--- a/Commercialization of Research and Development Results/Lab №2/АПИМ-25_ЛР#2_Клименко.docx
+++ b/Commercialization of Research and Development Results/Lab №2/АПИМ-25_ЛР#2_Клименко.docx
@@ -1,6 +1,6 @@
 
 <file path=word/document.xml><?xml version="1.0" encoding="utf-8"?>
-<w:document xmlns:wpc="http://schemas.microsoft.com/office/word/2010/wordprocessingCanvas" xmlns:cx="http://schemas.microsoft.com/office/drawing/2014/chartex" xmlns:cx1="http://schemas.microsoft.com/office/drawing/2015/9/8/chartex" xmlns:cx2="http://schemas.microsoft.com/office/drawing/2015/10/21/chartex" xmlns:cx3="http://schemas.microsoft.com/office/drawing/2016/5/9/chartex" xmlns:cx4="http://schemas.microsoft.com/office/drawing/2016/5/10/chartex" xmlns:cx5="http://schemas.microsoft.com/office/drawing/2016/5/11/chartex" xmlns:cx6="http://schemas.microsoft.com/office/drawing/2016/5/12/chartex" xmlns:cx7="http://schemas.microsoft.com/office/drawing/2016/5/13/chartex" xmlns:cx8="http://schemas.microsoft.com/office/drawing/2016/5/14/chartex" xmlns:mc="http://schemas.openxmlformats.org/markup-compatibility/2006" xmlns:aink="http://schemas.microsoft.com/office/drawing/2016/ink" xmlns:am3d="http://schemas.microsoft.com/office/drawing/2017/model3d" xmlns:o="urn:schemas-microsoft-com:office:office" xmlns:oel="http://schemas.microsoft.com/office/2019/extlst" xmlns:r="http://schemas.openxmlformats.org/officeDocument/2006/relationships" xmlns:m="http://schemas.openxmlformats.org/officeDocument/2006/math" xmlns:v="urn:schemas-microsoft-com:vml" xmlns:wp14="http://schemas.microsoft.com/office/word/2010/wordprocessingDrawing" xmlns:wp="http://schemas.openxmlformats.org/drawingml/2006/wordprocessingDrawing" xmlns:w10="urn:schemas-microsoft-com:office:word" xmlns:w="http://schemas.openxmlformats.org/wordprocessingml/2006/main" xmlns:w14="http://schemas.microsoft.com/office/word/2010/wordml" xmlns:w15="http://schemas.microsoft.com/office/word/2012/wordml" xmlns:w16cex="http://schemas.microsoft.com/office/word/2018/wordml/cex" xmlns:w16cid="http://schemas.microsoft.com/office/word/2016/wordml/cid" xmlns:w16="http://schemas.microsoft.com/office/word/2018/wordml" xmlns:w16du="http://schemas.microsoft.com/office/word/2023/wordml/word16du" xmlns:w16sdtdh="http://schemas.microsoft.com/office/word/2020/wordml/sdtdatahash" xmlns:w16sdtfl="http://schemas.microsoft.com/office/word/2024/wordml/sdtformatlock" xmlns:w16se="http://schemas.microsoft.com/office/word/2015/wordml/symex" xmlns:wpg="http://schemas.microsoft.com/office/word/2010/wordprocessingGroup" xmlns:wpi="http://schemas.microsoft.com/office/word/2010/wordprocessingInk" xmlns:wne="http://schemas.microsoft.com/office/word/2006/wordml" xmlns:wps="http://schemas.microsoft.com/office/word/2010/wordprocessingShape" mc:Ignorable="w14 w15 w16se w16cid w16 w16cex w16sdtdh w16sdtfl w16du wp14">
+<w:document xmlns:wpc="http://schemas.microsoft.com/office/word/2010/wordprocessingCanvas" xmlns:cx="http://schemas.microsoft.com/office/drawing/2014/chartex" xmlns:cx1="http://schemas.microsoft.com/office/drawing/2015/9/8/chartex" xmlns:cx2="http://schemas.microsoft.com/office/drawing/2015/10/21/chartex" xmlns:cx3="http://schemas.microsoft.com/office/drawing/2016/5/9/chartex" xmlns:cx4="http://schemas.microsoft.com/office/drawing/2016/5/10/chartex" xmlns:cx5="http://schemas.microsoft.com/office/drawing/2016/5/11/chartex" xmlns:cx6="http://schemas.microsoft.com/office/drawing/2016/5/12/chartex" xmlns:cx7="http://schemas.microsoft.com/office/drawing/2016/5/13/chartex" xmlns:cx8="http://schemas.microsoft.com/office/drawing/2016/5/14/chartex" xmlns:mc="http://schemas.openxmlformats.org/markup-compatibility/2006" xmlns:aink="http://schemas.microsoft.com/office/drawing/2016/ink" xmlns:am3d="http://schemas.microsoft.com/office/drawing/2017/model3d" xmlns:o="urn:schemas-microsoft-com:office:office" xmlns:oel="http://schemas.microsoft.com/office/2019/extlst" xmlns:r="http://schemas.openxmlformats.org/officeDocument/2006/relationships" xmlns:m="http://schemas.openxmlformats.org/officeDocument/2006/math" xmlns:v="urn:schemas-microsoft-com:vml" xmlns:wp14="http://schemas.microsoft.com/office/word/2010/wordprocessingDrawing" xmlns:wp="http://schemas.openxmlformats.org/drawingml/2006/wordprocessingDrawing" xmlns:w10="urn:schemas-microsoft-com:office:word" xmlns:w="http://schemas.openxmlformats.org/wordprocessingml/2006/main" xmlns:w14="http://schemas.microsoft.com/office/word/2010/wordml" xmlns:w15="http://schemas.microsoft.com/office/word/2012/wordml" xmlns:w16cex="http://schemas.microsoft.com/office/word/2018/wordml/cex" xmlns:w16cid="http://schemas.microsoft.com/office/word/2016/wordml/cid" xmlns:w16="http://schemas.microsoft.com/office/word/2018/wordml" xmlns:w16sdtdh="http://schemas.microsoft.com/office/word/2020/wordml/sdtdatahash" xmlns:w16se="http://schemas.microsoft.com/office/word/2015/wordml/symex" xmlns:wpg="http://schemas.microsoft.com/office/word/2010/wordprocessingGroup" xmlns:wpi="http://schemas.microsoft.com/office/word/2010/wordprocessingInk" xmlns:wne="http://schemas.microsoft.com/office/word/2006/wordml" xmlns:wps="http://schemas.microsoft.com/office/word/2010/wordprocessingShape" mc:Ignorable="w14 w15 w16se w16cid w16 w16cex w16sdtdh wp14">
   <w:body>
     <w:p>
       <w:pPr>
@@ -20,6 +20,16 @@
         <w:t>2.1 Заполнить таблицу</w:t>
       </w:r>
     </w:p>
+    <w:p>
+      <w:pPr>
+        <w:spacing w:after="0" w:line="240" w:lineRule="auto"/>
+        <w:rPr>
+          <w:rFonts w:ascii="Times New Roman" w:hAnsi="Times New Roman"/>
+          <w:sz w:val="28"/>
+          <w:szCs w:val="28"/>
+        </w:rPr>
+      </w:pPr>
+    </w:p>
     <w:tbl>
       <w:tblPr>
         <w:tblStyle w:val="a7"/>
@@ -27,10 +37,10 @@
         <w:tblLook w:val="04A0" w:firstRow="1" w:lastRow="0" w:firstColumn="1" w:lastColumn="0" w:noHBand="0" w:noVBand="1"/>
       </w:tblPr>
       <w:tblGrid>
-        <w:gridCol w:w="3227"/>
-        <w:gridCol w:w="4252"/>
-        <w:gridCol w:w="2977"/>
-        <w:gridCol w:w="4330"/>
+        <w:gridCol w:w="3510"/>
+        <w:gridCol w:w="3686"/>
+        <w:gridCol w:w="3544"/>
+        <w:gridCol w:w="4046"/>
       </w:tblGrid>
       <w:tr>
         <w:tc>
@@ -69,18 +79,15 @@
                 <w:sz w:val="28"/>
                 <w:szCs w:val="28"/>
               </w:rPr>
-              <w:t>Мобильное ИИ-решение для точной и оперативной диагностики биотических заболеваний растений (грибки, бактерии, вирусы, вредители) по фотографиям листьев — с акцентом на надёжность, интерпретируемость и пригодность к использованию в полевых условиях.</w:t>
+              <w:t>Мобильное ИИ-решение для диагностики биотических заболеваний растений (грибки, бактерии, вирусы, вредители) по фотографиям листьев — с акцентом на надёжность, интерпретируемость и пригодность к использованию в полевых условиях.</w:t>
             </w:r>
           </w:p>
         </w:tc>
       </w:tr>
       <w:tr>
-        <w:trPr>
-          <w:trHeight w:val="3515"/>
-        </w:trPr>
-        <w:tc>
-          <w:tcPr>
-            <w:tcW w:w="3227" w:type="dxa"/>
+        <w:tc>
+          <w:tcPr>
+            <w:tcW w:w="3510" w:type="dxa"/>
           </w:tcPr>
           <w:p>
             <w:pPr>
@@ -100,6 +107,11 @@
               <w:t>Целевая аудитория (ЦА)</w:t>
             </w:r>
           </w:p>
+        </w:tc>
+        <w:tc>
+          <w:tcPr>
+            <w:tcW w:w="3686" w:type="dxa"/>
+          </w:tcPr>
           <w:p>
             <w:pPr>
               <w:spacing w:after="0" w:line="240" w:lineRule="auto"/>
@@ -115,46 +127,71 @@
                 <w:sz w:val="28"/>
                 <w:szCs w:val="28"/>
               </w:rPr>
-              <w:t xml:space="preserve">1. </w:t>
-            </w:r>
-            <w:r>
+              <w:t>Потребность ЦА</w:t>
+            </w:r>
+          </w:p>
+        </w:tc>
+        <w:tc>
+          <w:tcPr>
+            <w:tcW w:w="3544" w:type="dxa"/>
+          </w:tcPr>
+          <w:p>
+            <w:pPr>
+              <w:spacing w:after="0" w:line="240" w:lineRule="auto"/>
               <w:rPr>
                 <w:rFonts w:ascii="Times New Roman" w:hAnsi="Times New Roman"/>
                 <w:sz w:val="28"/>
                 <w:szCs w:val="28"/>
               </w:rPr>
-              <w:t>Агропромышленные предприятия</w:t>
-            </w:r>
-          </w:p>
-          <w:p>
-            <w:pPr>
-              <w:spacing w:after="0" w:line="240" w:lineRule="auto"/>
+            </w:pPr>
+            <w:r>
               <w:rPr>
                 <w:rFonts w:ascii="Times New Roman" w:hAnsi="Times New Roman"/>
                 <w:sz w:val="28"/>
                 <w:szCs w:val="28"/>
               </w:rPr>
-            </w:pPr>
-            <w:r>
+              <w:t>Продукт (функционал применительно к ЦА)</w:t>
+            </w:r>
+          </w:p>
+        </w:tc>
+        <w:tc>
+          <w:tcPr>
+            <w:tcW w:w="4046" w:type="dxa"/>
+          </w:tcPr>
+          <w:p>
+            <w:pPr>
+              <w:spacing w:after="0" w:line="240" w:lineRule="auto"/>
               <w:rPr>
                 <w:rFonts w:ascii="Times New Roman" w:hAnsi="Times New Roman"/>
                 <w:sz w:val="28"/>
                 <w:szCs w:val="28"/>
               </w:rPr>
-              <w:t xml:space="preserve">2. </w:t>
-            </w:r>
+            </w:pPr>
             <w:r>
               <w:rPr>
                 <w:rFonts w:ascii="Times New Roman" w:hAnsi="Times New Roman"/>
                 <w:sz w:val="28"/>
                 <w:szCs w:val="28"/>
               </w:rPr>
-              <w:t>Частные фермеры и садоводы-любители</w:t>
-            </w:r>
-          </w:p>
-          <w:p>
-            <w:pPr>
+              <w:t>Бизнес-цели</w:t>
+            </w:r>
+          </w:p>
+        </w:tc>
+      </w:tr>
+      <w:tr>
+        <w:tc>
+          <w:tcPr>
+            <w:tcW w:w="3510" w:type="dxa"/>
+          </w:tcPr>
+          <w:p>
+            <w:pPr>
+              <w:pStyle w:val="a5"/>
+              <w:numPr>
+                <w:ilvl w:val="0"/>
+                <w:numId w:val="9"/>
+              </w:numPr>
               <w:spacing w:after="0" w:line="240" w:lineRule="auto"/>
+              <w:ind w:left="357" w:hanging="357"/>
               <w:rPr>
                 <w:rFonts w:ascii="Times New Roman" w:hAnsi="Times New Roman"/>
                 <w:sz w:val="28"/>
@@ -167,51 +204,66 @@
                 <w:sz w:val="28"/>
                 <w:szCs w:val="28"/>
               </w:rPr>
-              <w:t xml:space="preserve">3. </w:t>
-            </w:r>
-            <w:r>
+              <w:t>Агропромышленные предприятия</w:t>
+            </w:r>
+          </w:p>
+          <w:p>
+            <w:pPr>
+              <w:pStyle w:val="a5"/>
+              <w:numPr>
+                <w:ilvl w:val="0"/>
+                <w:numId w:val="9"/>
+              </w:numPr>
+              <w:spacing w:after="0" w:line="240" w:lineRule="auto"/>
+              <w:ind w:left="357" w:hanging="357"/>
               <w:rPr>
                 <w:rFonts w:ascii="Times New Roman" w:hAnsi="Times New Roman"/>
                 <w:sz w:val="28"/>
                 <w:szCs w:val="28"/>
               </w:rPr>
-              <w:t>Агро-консалтинговые компании и сервисные центры поддержки сельхозпроизводителей</w:t>
-            </w:r>
-          </w:p>
-          <w:p>
-            <w:pPr>
-              <w:spacing w:after="0" w:line="240" w:lineRule="auto"/>
+            </w:pPr>
+            <w:r>
               <w:rPr>
                 <w:rFonts w:ascii="Times New Roman" w:hAnsi="Times New Roman"/>
                 <w:sz w:val="28"/>
                 <w:szCs w:val="28"/>
               </w:rPr>
-            </w:pPr>
-            <w:r>
+              <w:t>Частные фермеры и садоводы-любители</w:t>
+            </w:r>
+          </w:p>
+          <w:p>
+            <w:pPr>
+              <w:pStyle w:val="a5"/>
+              <w:numPr>
+                <w:ilvl w:val="0"/>
+                <w:numId w:val="9"/>
+              </w:numPr>
+              <w:spacing w:after="0" w:line="240" w:lineRule="auto"/>
+              <w:ind w:left="357" w:hanging="357"/>
               <w:rPr>
                 <w:rFonts w:ascii="Times New Roman" w:hAnsi="Times New Roman"/>
                 <w:sz w:val="28"/>
                 <w:szCs w:val="28"/>
               </w:rPr>
-              <w:t xml:space="preserve">4. </w:t>
-            </w:r>
+            </w:pPr>
             <w:r>
               <w:rPr>
                 <w:rFonts w:ascii="Times New Roman" w:hAnsi="Times New Roman"/>
                 <w:sz w:val="28"/>
                 <w:szCs w:val="28"/>
               </w:rPr>
-              <w:t>Аграрные вузы и исследовательские институты</w:t>
-            </w:r>
-          </w:p>
-        </w:tc>
-        <w:tc>
-          <w:tcPr>
-            <w:tcW w:w="4252" w:type="dxa"/>
-          </w:tcPr>
-          <w:p>
-            <w:pPr>
+              <w:t>Агро-консалтинговые компании и сервисные центры поддержки сельхозпроизводителей</w:t>
+            </w:r>
+          </w:p>
+          <w:p>
+            <w:pPr>
+              <w:pStyle w:val="a5"/>
+              <w:numPr>
+                <w:ilvl w:val="0"/>
+                <w:numId w:val="9"/>
+              </w:numPr>
               <w:spacing w:after="0" w:line="240" w:lineRule="auto"/>
+              <w:ind w:left="357" w:hanging="357"/>
               <w:rPr>
                 <w:rFonts w:ascii="Times New Roman" w:hAnsi="Times New Roman"/>
                 <w:sz w:val="28"/>
@@ -224,26 +276,37 @@
                 <w:sz w:val="28"/>
                 <w:szCs w:val="28"/>
               </w:rPr>
-              <w:t>Потребность ЦА</w:t>
-            </w:r>
-          </w:p>
-          <w:p>
-            <w:pPr>
-              <w:spacing w:after="0" w:line="240" w:lineRule="auto"/>
+              <w:t xml:space="preserve"> </w:t>
+            </w:r>
+            <w:r>
               <w:rPr>
                 <w:rFonts w:ascii="Times New Roman" w:hAnsi="Times New Roman"/>
                 <w:sz w:val="28"/>
                 <w:szCs w:val="28"/>
               </w:rPr>
-            </w:pPr>
-            <w:r>
+              <w:t>Аграрные вузы и исследовательские институты</w:t>
+            </w:r>
+          </w:p>
+        </w:tc>
+        <w:tc>
+          <w:tcPr>
+            <w:tcW w:w="3686" w:type="dxa"/>
+          </w:tcPr>
+          <w:p>
+            <w:pPr>
+              <w:pStyle w:val="a5"/>
+              <w:numPr>
+                <w:ilvl w:val="0"/>
+                <w:numId w:val="11"/>
+              </w:numPr>
+              <w:spacing w:after="0" w:line="240" w:lineRule="auto"/>
+              <w:ind w:left="357" w:hanging="357"/>
               <w:rPr>
                 <w:rFonts w:ascii="Times New Roman" w:hAnsi="Times New Roman"/>
                 <w:sz w:val="28"/>
                 <w:szCs w:val="28"/>
               </w:rPr>
-              <w:t xml:space="preserve">1. </w:t>
-            </w:r>
+            </w:pPr>
             <w:r>
               <w:rPr>
                 <w:rFonts w:ascii="Times New Roman" w:hAnsi="Times New Roman"/>
@@ -255,7 +318,13 @@
           </w:p>
           <w:p>
             <w:pPr>
+              <w:pStyle w:val="a5"/>
+              <w:numPr>
+                <w:ilvl w:val="0"/>
+                <w:numId w:val="11"/>
+              </w:numPr>
               <w:spacing w:after="0" w:line="240" w:lineRule="auto"/>
+              <w:ind w:left="357" w:hanging="357"/>
               <w:rPr>
                 <w:rFonts w:ascii="Times New Roman" w:hAnsi="Times New Roman"/>
                 <w:sz w:val="28"/>
@@ -268,46 +337,71 @@
                 <w:sz w:val="28"/>
                 <w:szCs w:val="28"/>
               </w:rPr>
-              <w:t xml:space="preserve">2. </w:t>
-            </w:r>
-            <w:r>
+              <w:t>Снижение зависимости от узких специалистов (фитопатологов), которых не хватает в регионах</w:t>
+            </w:r>
+          </w:p>
+          <w:p>
+            <w:pPr>
+              <w:pStyle w:val="a5"/>
+              <w:numPr>
+                <w:ilvl w:val="0"/>
+                <w:numId w:val="11"/>
+              </w:numPr>
+              <w:spacing w:after="0" w:line="240" w:lineRule="auto"/>
+              <w:ind w:left="357" w:hanging="357"/>
               <w:rPr>
                 <w:rFonts w:ascii="Times New Roman" w:hAnsi="Times New Roman"/>
                 <w:sz w:val="28"/>
                 <w:szCs w:val="28"/>
               </w:rPr>
-              <w:t>Снижение зависимости от узких специалистов (фитопатологов), которых не хватает в регионах</w:t>
-            </w:r>
-          </w:p>
-          <w:p>
-            <w:pPr>
-              <w:spacing w:after="0" w:line="240" w:lineRule="auto"/>
+            </w:pPr>
+            <w:r>
               <w:rPr>
                 <w:rFonts w:ascii="Times New Roman" w:hAnsi="Times New Roman"/>
                 <w:sz w:val="28"/>
                 <w:szCs w:val="28"/>
               </w:rPr>
-            </w:pPr>
-            <w:r>
+              <w:t>Возможность обучения персонала и студентов на реальных примерах с визуальной интерпретацией решений ИИ</w:t>
+            </w:r>
+          </w:p>
+          <w:p>
+            <w:pPr>
+              <w:pStyle w:val="a5"/>
+              <w:numPr>
+                <w:ilvl w:val="0"/>
+                <w:numId w:val="11"/>
+              </w:numPr>
+              <w:spacing w:after="0" w:line="240" w:lineRule="auto"/>
+              <w:ind w:left="357" w:hanging="357"/>
               <w:rPr>
                 <w:rFonts w:ascii="Times New Roman" w:hAnsi="Times New Roman"/>
                 <w:sz w:val="28"/>
                 <w:szCs w:val="28"/>
               </w:rPr>
-              <w:t xml:space="preserve">3. </w:t>
-            </w:r>
+            </w:pPr>
             <w:r>
               <w:rPr>
                 <w:rFonts w:ascii="Times New Roman" w:hAnsi="Times New Roman"/>
                 <w:sz w:val="28"/>
                 <w:szCs w:val="28"/>
               </w:rPr>
-              <w:t>Повышение точности диагностики для снижения экономических потерь (неправильное лечение → гибель урожая).</w:t>
-            </w:r>
-          </w:p>
-          <w:p>
-            <w:pPr>
+              <w:t>Требования Минсельхоза и нацпроектов по цифровизации сельского хозяйства</w:t>
+            </w:r>
+          </w:p>
+        </w:tc>
+        <w:tc>
+          <w:tcPr>
+            <w:tcW w:w="3544" w:type="dxa"/>
+          </w:tcPr>
+          <w:p>
+            <w:pPr>
+              <w:pStyle w:val="a5"/>
+              <w:numPr>
+                <w:ilvl w:val="0"/>
+                <w:numId w:val="13"/>
+              </w:numPr>
               <w:spacing w:after="0" w:line="240" w:lineRule="auto"/>
+              <w:ind w:left="357" w:hanging="357"/>
               <w:rPr>
                 <w:rFonts w:ascii="Times New Roman" w:hAnsi="Times New Roman"/>
                 <w:sz w:val="28"/>
@@ -320,7 +414,7 @@
                 <w:sz w:val="28"/>
                 <w:szCs w:val="28"/>
               </w:rPr>
-              <w:t xml:space="preserve">4. </w:t>
+              <w:t>К</w:t>
             </w:r>
             <w:r>
               <w:rPr>
@@ -328,12 +422,18 @@
                 <w:sz w:val="28"/>
                 <w:szCs w:val="28"/>
               </w:rPr>
-              <w:t>Возможность обучения персонала и студентов на реальных примерах с визуальной интерпретацией решений ИИ</w:t>
-            </w:r>
-          </w:p>
-          <w:p>
-            <w:pPr>
+              <w:t>лассификация заболеваний по фото листа (например: мучнистая роса, фитофтороз и др.)</w:t>
+            </w:r>
+          </w:p>
+          <w:p>
+            <w:pPr>
+              <w:pStyle w:val="a5"/>
+              <w:numPr>
+                <w:ilvl w:val="0"/>
+                <w:numId w:val="13"/>
+              </w:numPr>
               <w:spacing w:after="0" w:line="240" w:lineRule="auto"/>
+              <w:ind w:left="357" w:hanging="357"/>
               <w:rPr>
                 <w:rFonts w:ascii="Times New Roman" w:hAnsi="Times New Roman"/>
                 <w:sz w:val="28"/>
@@ -346,32 +446,33 @@
                 <w:sz w:val="28"/>
                 <w:szCs w:val="28"/>
               </w:rPr>
-              <w:t xml:space="preserve">5. </w:t>
-            </w:r>
-            <w:r>
+              <w:t>Оффлайн-режим для работы в полях без интернета</w:t>
+            </w:r>
+          </w:p>
+          <w:p>
+            <w:pPr>
+              <w:pStyle w:val="a5"/>
+              <w:numPr>
+                <w:ilvl w:val="0"/>
+                <w:numId w:val="13"/>
+              </w:numPr>
+              <w:spacing w:after="0" w:line="240" w:lineRule="auto"/>
+              <w:ind w:left="357" w:hanging="357"/>
               <w:rPr>
                 <w:rFonts w:ascii="Times New Roman" w:hAnsi="Times New Roman"/>
                 <w:sz w:val="28"/>
                 <w:szCs w:val="28"/>
               </w:rPr>
-              <w:t>Требования Минсельхоза и нацпроектов по цифровизации сельского хозяйства — нужен пилотируемый, масштабируемый инструмент с открытым научным обоснованием</w:t>
-            </w:r>
-          </w:p>
-          <w:p>
-            <w:pPr>
-              <w:spacing w:after="0" w:line="240" w:lineRule="auto"/>
+            </w:pPr>
+            <w:r>
               <w:rPr>
                 <w:rFonts w:ascii="Times New Roman" w:hAnsi="Times New Roman"/>
                 <w:sz w:val="28"/>
                 <w:szCs w:val="28"/>
               </w:rPr>
-            </w:pPr>
-          </w:p>
-        </w:tc>
-        <w:tc>
-          <w:tcPr>
-            <w:tcW w:w="2977" w:type="dxa"/>
-          </w:tcPr>
+              <w:t>Формирование отчёта: фото, диагноз и рекомендации → экспорт в PDF/Excel для агрохолдингов и учебных целей</w:t>
+            </w:r>
+          </w:p>
           <w:p>
             <w:pPr>
               <w:spacing w:after="0" w:line="240" w:lineRule="auto"/>
@@ -381,57 +482,74 @@
                 <w:szCs w:val="28"/>
               </w:rPr>
             </w:pPr>
-            <w:r>
+          </w:p>
+        </w:tc>
+        <w:tc>
+          <w:tcPr>
+            <w:tcW w:w="4046" w:type="dxa"/>
+          </w:tcPr>
+          <w:p>
+            <w:pPr>
+              <w:pStyle w:val="a5"/>
+              <w:numPr>
+                <w:ilvl w:val="0"/>
+                <w:numId w:val="15"/>
+              </w:numPr>
+              <w:spacing w:after="0" w:line="240" w:lineRule="auto"/>
+              <w:ind w:left="357" w:hanging="357"/>
               <w:rPr>
                 <w:rFonts w:ascii="Times New Roman" w:hAnsi="Times New Roman"/>
                 <w:sz w:val="28"/>
                 <w:szCs w:val="28"/>
               </w:rPr>
-              <w:t>Продукт (функционал применительно к ЦА)</w:t>
-            </w:r>
-          </w:p>
-          <w:p>
-            <w:pPr>
-              <w:spacing w:after="0" w:line="240" w:lineRule="auto"/>
+            </w:pPr>
+            <w:r>
               <w:rPr>
                 <w:rFonts w:ascii="Times New Roman" w:hAnsi="Times New Roman"/>
                 <w:sz w:val="28"/>
                 <w:szCs w:val="28"/>
               </w:rPr>
-            </w:pPr>
-            <w:r>
+              <w:t>Разработать решение для мобильной диагностики болезней сельхозкультур, совместимое с требованиями российской аграрной инфраструктуры (локализация, оффлайн, интерпретируемость).</w:t>
+            </w:r>
+          </w:p>
+          <w:p>
+            <w:pPr>
+              <w:pStyle w:val="a5"/>
+              <w:numPr>
+                <w:ilvl w:val="0"/>
+                <w:numId w:val="15"/>
+              </w:numPr>
+              <w:spacing w:after="0" w:line="240" w:lineRule="auto"/>
+              <w:ind w:left="357" w:hanging="357"/>
               <w:rPr>
                 <w:rFonts w:ascii="Times New Roman" w:hAnsi="Times New Roman"/>
                 <w:sz w:val="28"/>
                 <w:szCs w:val="28"/>
               </w:rPr>
-              <w:t xml:space="preserve">1. </w:t>
-            </w:r>
+            </w:pPr>
             <w:r>
               <w:rPr>
                 <w:rFonts w:ascii="Times New Roman" w:hAnsi="Times New Roman"/>
                 <w:sz w:val="28"/>
                 <w:szCs w:val="28"/>
               </w:rPr>
-              <w:t>Мгновенная классификация заболеваний по фото листа (например: мучнистая роса, фитофтороз и др.)</w:t>
-            </w:r>
-          </w:p>
-          <w:p>
-            <w:pPr>
-              <w:spacing w:after="0" w:line="240" w:lineRule="auto"/>
+              <w:t>Обеспечить воспроизводимость процесса разработки: от сбора и подготовки данных</w:t>
+            </w:r>
+            <w:r>
               <w:rPr>
                 <w:rFonts w:ascii="Times New Roman" w:hAnsi="Times New Roman"/>
                 <w:sz w:val="28"/>
                 <w:szCs w:val="28"/>
               </w:rPr>
-            </w:pPr>
+              <w:t xml:space="preserve"> </w:t>
+            </w:r>
             <w:r>
               <w:rPr>
                 <w:rFonts w:ascii="Times New Roman" w:hAnsi="Times New Roman"/>
                 <w:sz w:val="28"/>
                 <w:szCs w:val="28"/>
               </w:rPr>
-              <w:t xml:space="preserve">2. </w:t>
+              <w:t>до обучения модели, оценки и развёртывания</w:t>
             </w:r>
             <w:r>
               <w:rPr>
@@ -439,12 +557,18 @@
                 <w:sz w:val="28"/>
                 <w:szCs w:val="28"/>
               </w:rPr>
-              <w:t>Оффлайн-режим для работы в полях без интернета</w:t>
-            </w:r>
-          </w:p>
-          <w:p>
-            <w:pPr>
+              <w:t>.</w:t>
+            </w:r>
+          </w:p>
+          <w:p>
+            <w:pPr>
+              <w:pStyle w:val="a5"/>
+              <w:numPr>
+                <w:ilvl w:val="0"/>
+                <w:numId w:val="15"/>
+              </w:numPr>
               <w:spacing w:after="0" w:line="240" w:lineRule="auto"/>
+              <w:ind w:left="357" w:hanging="357"/>
               <w:rPr>
                 <w:rFonts w:ascii="Times New Roman" w:hAnsi="Times New Roman"/>
                 <w:sz w:val="28"/>
@@ -457,7 +581,7 @@
                 <w:sz w:val="28"/>
                 <w:szCs w:val="28"/>
               </w:rPr>
-              <w:t xml:space="preserve">3. </w:t>
+              <w:t>Подготовить основу для дальнейшего развития решения: сформировать набор требований к расширению функционала</w:t>
             </w:r>
             <w:r>
               <w:rPr>
@@ -465,197 +589,40 @@
                 <w:sz w:val="28"/>
                 <w:szCs w:val="28"/>
               </w:rPr>
-              <w:t>Формирование отчёта: фото</w:t>
-            </w:r>
-            <w:r>
-              <w:rPr>
-                <w:rFonts w:ascii="Times New Roman" w:hAnsi="Times New Roman"/>
-                <w:sz w:val="28"/>
-                <w:szCs w:val="28"/>
-              </w:rPr>
-              <w:t xml:space="preserve">, </w:t>
-            </w:r>
-            <w:r>
-              <w:rPr>
-                <w:rFonts w:ascii="Times New Roman" w:hAnsi="Times New Roman"/>
-                <w:sz w:val="28"/>
-                <w:szCs w:val="28"/>
-              </w:rPr>
-              <w:t>диагно</w:t>
-            </w:r>
-            <w:r>
-              <w:rPr>
-                <w:rFonts w:ascii="Times New Roman" w:hAnsi="Times New Roman"/>
-                <w:sz w:val="28"/>
-                <w:szCs w:val="28"/>
-              </w:rPr>
-              <w:t xml:space="preserve">з и </w:t>
-            </w:r>
-            <w:r>
-              <w:rPr>
-                <w:rFonts w:ascii="Times New Roman" w:hAnsi="Times New Roman"/>
-                <w:sz w:val="28"/>
-                <w:szCs w:val="28"/>
-              </w:rPr>
-              <w:t>рекомендации</w:t>
-            </w:r>
-            <w:r>
-              <w:rPr>
-                <w:rFonts w:ascii="Times New Roman" w:hAnsi="Times New Roman"/>
-                <w:sz w:val="28"/>
-                <w:szCs w:val="28"/>
-              </w:rPr>
-              <w:t xml:space="preserve"> </w:t>
-            </w:r>
-            <w:r>
-              <w:rPr>
-                <w:rFonts w:ascii="Times New Roman" w:hAnsi="Times New Roman"/>
-                <w:sz w:val="28"/>
-                <w:szCs w:val="28"/>
-              </w:rPr>
-              <w:t>→ экспорт в PDF/Excel для агрохолдингов и учебных целей</w:t>
-            </w:r>
-          </w:p>
-          <w:p>
-            <w:pPr>
-              <w:spacing w:after="0" w:line="240" w:lineRule="auto"/>
-              <w:rPr>
-                <w:rFonts w:ascii="Times New Roman" w:hAnsi="Times New Roman"/>
-                <w:sz w:val="28"/>
-                <w:szCs w:val="28"/>
-              </w:rPr>
-            </w:pPr>
-          </w:p>
-        </w:tc>
-        <w:tc>
-          <w:tcPr>
-            <w:tcW w:w="4330" w:type="dxa"/>
-          </w:tcPr>
-          <w:p>
-            <w:pPr>
-              <w:spacing w:after="0" w:line="240" w:lineRule="auto"/>
-              <w:rPr>
-                <w:rFonts w:ascii="Times New Roman" w:hAnsi="Times New Roman"/>
-                <w:sz w:val="28"/>
-                <w:szCs w:val="28"/>
-              </w:rPr>
-            </w:pPr>
-            <w:r>
-              <w:rPr>
-                <w:rFonts w:ascii="Times New Roman" w:hAnsi="Times New Roman"/>
-                <w:sz w:val="28"/>
-                <w:szCs w:val="28"/>
-              </w:rPr>
-              <w:t>Бизнес- цели</w:t>
-            </w:r>
-          </w:p>
-          <w:p>
-            <w:pPr>
-              <w:spacing w:after="0" w:line="240" w:lineRule="auto"/>
-              <w:rPr>
-                <w:rFonts w:ascii="Times New Roman" w:hAnsi="Times New Roman"/>
-                <w:sz w:val="28"/>
-                <w:szCs w:val="28"/>
-              </w:rPr>
-            </w:pPr>
-            <w:r>
-              <w:rPr>
-                <w:rFonts w:ascii="Times New Roman" w:hAnsi="Times New Roman"/>
-                <w:sz w:val="28"/>
-                <w:szCs w:val="28"/>
-              </w:rPr>
-              <w:t>1. Разработать</w:t>
-            </w:r>
-            <w:r>
-              <w:rPr>
-                <w:rFonts w:ascii="Times New Roman" w:hAnsi="Times New Roman"/>
-                <w:sz w:val="28"/>
-                <w:szCs w:val="28"/>
-              </w:rPr>
-              <w:t xml:space="preserve"> решение для мобильной диагностики болезней сельхозкультур, совместимое с требованиями российской аграрной инфраструктуры (локализация, оффлайн, интерпретируемость).</w:t>
-            </w:r>
-          </w:p>
-          <w:p>
-            <w:pPr>
-              <w:spacing w:after="0" w:line="240" w:lineRule="auto"/>
-              <w:rPr>
-                <w:rFonts w:ascii="Times New Roman" w:hAnsi="Times New Roman"/>
-                <w:sz w:val="28"/>
-                <w:szCs w:val="28"/>
-              </w:rPr>
-            </w:pPr>
-            <w:r>
-              <w:rPr>
-                <w:rFonts w:ascii="Times New Roman" w:hAnsi="Times New Roman"/>
-                <w:sz w:val="28"/>
-                <w:szCs w:val="28"/>
-              </w:rPr>
-              <w:t xml:space="preserve">2. </w:t>
-            </w:r>
-            <w:r>
-              <w:rPr>
-                <w:rFonts w:ascii="Times New Roman" w:hAnsi="Times New Roman"/>
-                <w:sz w:val="28"/>
-                <w:szCs w:val="28"/>
-              </w:rPr>
-              <w:t>Исследовать влияние архитектуры CNN (включая fine-tuning, transfer learning и regularisation) на точность и устойчивость распознавания в условиях шумных/некачественных изображений</w:t>
-            </w:r>
-          </w:p>
-          <w:p>
-            <w:pPr>
-              <w:spacing w:after="0" w:line="240" w:lineRule="auto"/>
-              <w:rPr>
-                <w:rFonts w:ascii="Times New Roman" w:hAnsi="Times New Roman"/>
-                <w:sz w:val="28"/>
-                <w:szCs w:val="28"/>
-              </w:rPr>
-            </w:pPr>
-            <w:r>
-              <w:rPr>
-                <w:rFonts w:ascii="Times New Roman" w:hAnsi="Times New Roman"/>
-                <w:sz w:val="28"/>
-                <w:szCs w:val="28"/>
-              </w:rPr>
-              <w:t xml:space="preserve">3. </w:t>
-            </w:r>
-            <w:r>
-              <w:rPr>
-                <w:rFonts w:ascii="Times New Roman" w:hAnsi="Times New Roman"/>
-                <w:sz w:val="28"/>
-                <w:szCs w:val="28"/>
-              </w:rPr>
-              <w:t>Интегрировать систему в пилотные проекты с аграрными вузами и хозяйствами для сбора обратной связи и последующей коммерциализаци</w:t>
-            </w:r>
-            <w:r>
-              <w:rPr>
-                <w:rFonts w:ascii="Times New Roman" w:hAnsi="Times New Roman"/>
-                <w:sz w:val="28"/>
-                <w:szCs w:val="28"/>
-              </w:rPr>
-              <w:t>и</w:t>
-            </w:r>
-            <w:r>
-              <w:rPr>
-                <w:rFonts w:ascii="Times New Roman" w:hAnsi="Times New Roman"/>
-                <w:sz w:val="28"/>
-                <w:szCs w:val="28"/>
-              </w:rPr>
               <w:t>.</w:t>
             </w:r>
-          </w:p>
-          <w:p>
-            <w:pPr>
-              <w:spacing w:after="0" w:line="240" w:lineRule="auto"/>
-              <w:rPr>
-                <w:rFonts w:ascii="Times New Roman" w:hAnsi="Times New Roman"/>
-                <w:sz w:val="28"/>
-                <w:szCs w:val="28"/>
-              </w:rPr>
-            </w:pPr>
           </w:p>
         </w:tc>
       </w:tr>
     </w:tbl>
+    <w:p>
+      <w:pPr>
+        <w:spacing w:after="0" w:line="240" w:lineRule="auto"/>
+        <w:rPr>
+          <w:rFonts w:ascii="Times New Roman" w:hAnsi="Times New Roman"/>
+          <w:sz w:val="28"/>
+          <w:szCs w:val="28"/>
+        </w:rPr>
+      </w:pPr>
+    </w:p>
+    <w:p>
+      <w:pPr>
+        <w:spacing w:after="0" w:line="240" w:lineRule="auto"/>
+        <w:rPr>
+          <w:rFonts w:ascii="Times New Roman" w:hAnsi="Times New Roman"/>
+          <w:sz w:val="28"/>
+          <w:szCs w:val="28"/>
+        </w:rPr>
+      </w:pPr>
+      <w:r>
+        <w:rPr>
+          <w:rFonts w:ascii="Times New Roman" w:hAnsi="Times New Roman"/>
+          <w:sz w:val="28"/>
+          <w:szCs w:val="28"/>
+        </w:rPr>
+        <w:br w:type="page"/>
+      </w:r>
+    </w:p>
     <w:p>
       <w:pPr>
         <w:spacing w:after="0" w:line="240" w:lineRule="auto"/>
@@ -1646,84 +1613,38 @@
                 <w:rFonts w:ascii="Times New Roman" w:hAnsi="Times New Roman"/>
                 <w:color w:val="000000" w:themeColor="text1"/>
               </w:rPr>
-              <w:t xml:space="preserve">Предварительное техническое задание не сформулировано. </w:t>
-            </w:r>
-            <w:r>
-              <w:rPr>
-                <w:rFonts w:ascii="Times New Roman" w:hAnsi="Times New Roman"/>
-                <w:color w:val="000000" w:themeColor="text1"/>
-              </w:rPr>
-              <w:t xml:space="preserve">Архитектура </w:t>
-            </w:r>
-            <w:r>
-              <w:rPr>
-                <w:rFonts w:ascii="Times New Roman" w:hAnsi="Times New Roman"/>
-                <w:color w:val="000000" w:themeColor="text1"/>
-              </w:rPr>
-              <w:t>(камера</w:t>
-            </w:r>
-            <w:r>
-              <w:rPr>
-                <w:rFonts w:ascii="Times New Roman" w:hAnsi="Times New Roman"/>
-                <w:color w:val="000000" w:themeColor="text1"/>
-              </w:rPr>
-              <w:t xml:space="preserve"> → </w:t>
-            </w:r>
-            <w:r>
-              <w:rPr>
-                <w:rFonts w:ascii="Times New Roman" w:hAnsi="Times New Roman"/>
-                <w:color w:val="000000" w:themeColor="text1"/>
-              </w:rPr>
-              <w:t>предобработка</w:t>
-            </w:r>
-            <w:r>
-              <w:rPr>
-                <w:rFonts w:ascii="Times New Roman" w:hAnsi="Times New Roman"/>
-                <w:color w:val="000000" w:themeColor="text1"/>
-              </w:rPr>
-              <w:t xml:space="preserve"> → </w:t>
-            </w:r>
-            <w:r>
-              <w:rPr>
-                <w:rFonts w:ascii="Times New Roman" w:hAnsi="Times New Roman"/>
-                <w:color w:val="000000" w:themeColor="text1"/>
-              </w:rPr>
-              <w:t>модель</w:t>
-            </w:r>
-            <w:r>
-              <w:rPr>
-                <w:rFonts w:ascii="Times New Roman" w:hAnsi="Times New Roman"/>
-                <w:color w:val="000000" w:themeColor="text1"/>
-              </w:rPr>
-              <w:t xml:space="preserve"> → </w:t>
-            </w:r>
-            <w:r>
-              <w:rPr>
-                <w:rFonts w:ascii="Times New Roman" w:hAnsi="Times New Roman"/>
-                <w:color w:val="000000" w:themeColor="text1"/>
-              </w:rPr>
-              <w:t>отчет</w:t>
-            </w:r>
-            <w:r>
-              <w:rPr>
-                <w:rFonts w:ascii="Times New Roman" w:hAnsi="Times New Roman"/>
-                <w:color w:val="000000" w:themeColor="text1"/>
-              </w:rPr>
-              <w:t xml:space="preserve"> → </w:t>
-            </w:r>
-            <w:r>
-              <w:rPr>
-                <w:rFonts w:ascii="Times New Roman" w:hAnsi="Times New Roman"/>
-                <w:color w:val="000000" w:themeColor="text1"/>
-              </w:rPr>
-              <w:t>экспорт</w:t>
-            </w:r>
-            <w:r>
-              <w:rPr>
-                <w:rFonts w:ascii="Times New Roman" w:hAnsi="Times New Roman"/>
-                <w:color w:val="000000" w:themeColor="text1"/>
-              </w:rPr>
-              <w:t xml:space="preserve">) не описана в деталях. </w:t>
+              <w:t xml:space="preserve">На текущий момент предварительное техническое задание полностью не сформулировано, однако определена архитектура. </w:t>
+            </w:r>
+            <w:r>
+              <w:rPr>
+                <w:rFonts w:ascii="Times New Roman" w:hAnsi="Times New Roman"/>
+                <w:color w:val="000000" w:themeColor="text1"/>
+              </w:rPr>
+              <w:t>Архитектура включает:</w:t>
+            </w:r>
+          </w:p>
+          <w:p>
+            <w:pPr>
+              <w:spacing w:after="0"/>
+              <w:rPr>
+                <w:rFonts w:ascii="Times New Roman" w:hAnsi="Times New Roman"/>
+                <w:color w:val="000000" w:themeColor="text1"/>
+                <w:lang w:val="en-US"/>
+              </w:rPr>
+            </w:pPr>
+            <w:r>
+              <w:rPr>
+                <w:rFonts w:ascii="Times New Roman" w:hAnsi="Times New Roman"/>
+                <w:color w:val="000000" w:themeColor="text1"/>
+              </w:rPr>
+              <w:t xml:space="preserve">1) </w:t>
+            </w:r>
+            <w:r>
+              <w:rPr>
+                <w:rFonts w:ascii="Times New Roman" w:hAnsi="Times New Roman"/>
+                <w:color w:val="000000" w:themeColor="text1"/>
+              </w:rPr>
+              <w:t>UI-уровень: одно Activity с двумя фрагментами:</w:t>
             </w:r>
             <w:r>
               <w:rPr>
@@ -1737,7 +1658,7 @@
                 <w:rFonts w:ascii="Times New Roman" w:hAnsi="Times New Roman"/>
                 <w:color w:val="000000" w:themeColor="text1"/>
               </w:rPr>
-              <w:t>Моделирование</w:t>
+              <w:t>InputFragment — для съёмки/загрузки фото, предпросмотра и ручной корректировки (например, обрезка);</w:t>
             </w:r>
             <w:r>
               <w:rPr>
@@ -1751,7 +1672,98 @@
                 <w:rFonts w:ascii="Times New Roman" w:hAnsi="Times New Roman"/>
                 <w:color w:val="000000" w:themeColor="text1"/>
               </w:rPr>
-              <w:t>не выполнено. Дизайн UI/UX — на уровне эскизов.</w:t>
+              <w:t>OutputFragment — для отображения результата (название болезни, вероятность), кнопк</w:t>
+            </w:r>
+            <w:r>
+              <w:rPr>
+                <w:rFonts w:ascii="Times New Roman" w:hAnsi="Times New Roman"/>
+                <w:color w:val="000000" w:themeColor="text1"/>
+              </w:rPr>
+              <w:t>и</w:t>
+            </w:r>
+            <w:r>
+              <w:rPr>
+                <w:rFonts w:ascii="Times New Roman" w:hAnsi="Times New Roman"/>
+                <w:color w:val="000000" w:themeColor="text1"/>
+              </w:rPr>
+              <w:t xml:space="preserve"> «Экспорт в PDF»</w:t>
+            </w:r>
+            <w:r>
+              <w:rPr>
+                <w:rFonts w:ascii="Times New Roman" w:hAnsi="Times New Roman"/>
+                <w:color w:val="000000" w:themeColor="text1"/>
+              </w:rPr>
+              <w:br/>
+            </w:r>
+            <w:r>
+              <w:rPr>
+                <w:rFonts w:ascii="Times New Roman" w:hAnsi="Times New Roman"/>
+                <w:color w:val="000000" w:themeColor="text1"/>
+              </w:rPr>
+              <w:t xml:space="preserve">2) </w:t>
+            </w:r>
+            <w:r>
+              <w:rPr>
+                <w:rFonts w:ascii="Times New Roman" w:hAnsi="Times New Roman"/>
+                <w:color w:val="000000" w:themeColor="text1"/>
+              </w:rPr>
+              <w:t>Предобработка — встроенный модуль на Python/Keras (в дальнейшем — на TensorFlow Lite ops), выполняющий: сегментацию листа (выделение из фона методом цветовой маски),</w:t>
+            </w:r>
+            <w:r>
+              <w:rPr>
+                <w:rFonts w:ascii="Times New Roman" w:hAnsi="Times New Roman"/>
+                <w:color w:val="000000" w:themeColor="text1"/>
+              </w:rPr>
+              <w:t xml:space="preserve"> 2 и </w:t>
+            </w:r>
+            <w:r>
+              <w:rPr>
+                <w:rFonts w:ascii="Times New Roman" w:hAnsi="Times New Roman"/>
+                <w:color w:val="000000" w:themeColor="text1"/>
+              </w:rPr>
+              <w:t>обрезку до 224×224;</w:t>
+            </w:r>
+            <w:r>
+              <w:rPr>
+                <w:rFonts w:ascii="Times New Roman" w:hAnsi="Times New Roman"/>
+                <w:color w:val="000000" w:themeColor="text1"/>
+              </w:rPr>
+              <w:br/>
+            </w:r>
+            <w:r>
+              <w:rPr>
+                <w:rFonts w:ascii="Times New Roman" w:hAnsi="Times New Roman"/>
+                <w:color w:val="000000" w:themeColor="text1"/>
+              </w:rPr>
+              <w:t xml:space="preserve">3) </w:t>
+            </w:r>
+            <w:r>
+              <w:rPr>
+                <w:rFonts w:ascii="Times New Roman" w:hAnsi="Times New Roman"/>
+                <w:color w:val="000000" w:themeColor="text1"/>
+              </w:rPr>
+              <w:t>Модель — CNN, обученная на датасете PlantVillage (transfer learning), сконвертированная в формат TensorFlow Lite;</w:t>
+            </w:r>
+            <w:r>
+              <w:rPr>
+                <w:rFonts w:ascii="Times New Roman" w:hAnsi="Times New Roman"/>
+                <w:color w:val="000000" w:themeColor="text1"/>
+              </w:rPr>
+              <w:br/>
+            </w:r>
+            <w:r>
+              <w:rPr>
+                <w:rFonts w:ascii="Times New Roman" w:hAnsi="Times New Roman"/>
+                <w:color w:val="000000" w:themeColor="text1"/>
+              </w:rPr>
+              <w:t xml:space="preserve">4) </w:t>
+            </w:r>
+            <w:r>
+              <w:rPr>
+                <w:rFonts w:ascii="Times New Roman" w:hAnsi="Times New Roman"/>
+                <w:color w:val="000000" w:themeColor="text1"/>
+              </w:rPr>
+              <w:t>Интеграция — через Interpreter API в Android, с передачей TensorImage из UI в модель и обратно — строкового результата в OutputFragment.</w:t>
             </w:r>
           </w:p>
         </w:tc>
@@ -1809,7 +1821,21 @@
                 <w:rFonts w:ascii="Times New Roman" w:hAnsi="Times New Roman"/>
                 <w:color w:val="000000" w:themeColor="text1"/>
               </w:rPr>
-              <w:t>нет</w:t>
+              <w:t>н</w:t>
+            </w:r>
+            <w:r>
+              <w:rPr>
+                <w:rFonts w:ascii="Times New Roman" w:hAnsi="Times New Roman"/>
+                <w:color w:val="000000" w:themeColor="text1"/>
+              </w:rPr>
+              <w:t>ет</w:t>
+            </w:r>
+            <w:r>
+              <w:rPr>
+                <w:rFonts w:ascii="Times New Roman" w:hAnsi="Times New Roman"/>
+                <w:color w:val="000000" w:themeColor="text1"/>
+              </w:rPr>
+              <w:t xml:space="preserve"> (частично)</w:t>
             </w:r>
           </w:p>
         </w:tc>
@@ -1831,7 +1857,43 @@
                 <w:rFonts w:ascii="Times New Roman" w:hAnsi="Times New Roman"/>
                 <w:color w:val="000000" w:themeColor="text1"/>
               </w:rPr>
-              <w:t>Предварительный патентный анализ не был проведен.</w:t>
+              <w:t>Патентный анализ в формальном виде не проводился, но проведён обзор существующих решений: изучены 4 международных приложения (Plantix, Agrio), а также научные</w:t>
+            </w:r>
+            <w:r>
+              <w:rPr>
+                <w:rFonts w:ascii="Times New Roman" w:hAnsi="Times New Roman"/>
+                <w:color w:val="000000" w:themeColor="text1"/>
+              </w:rPr>
+              <w:t xml:space="preserve"> статьи по схожей тематике</w:t>
+            </w:r>
+            <w:r>
+              <w:rPr>
+                <w:rFonts w:ascii="Times New Roman" w:hAnsi="Times New Roman"/>
+                <w:color w:val="000000" w:themeColor="text1"/>
+              </w:rPr>
+              <w:t xml:space="preserve">. Риски выявлены на основе этого обзора: 1) зависимость от качества фото (размытость, тень), 2) ограниченность датасетов (PlantVillage — в основном лабораторные фото, мало полевых условий), 3) отсутствие русскоязычной поддержки в большинстве </w:t>
+            </w:r>
+            <w:r>
+              <w:rPr>
+                <w:rFonts w:ascii="Times New Roman" w:hAnsi="Times New Roman"/>
+                <w:color w:val="000000" w:themeColor="text1"/>
+              </w:rPr>
+              <w:lastRenderedPageBreak/>
+              <w:t xml:space="preserve">аналогов. </w:t>
+            </w:r>
+            <w:r>
+              <w:rPr>
+                <w:rFonts w:ascii="Times New Roman" w:hAnsi="Times New Roman"/>
+                <w:color w:val="000000" w:themeColor="text1"/>
+              </w:rPr>
+              <w:t xml:space="preserve">В планах </w:t>
+            </w:r>
+            <w:r>
+              <w:rPr>
+                <w:rFonts w:ascii="Times New Roman" w:hAnsi="Times New Roman"/>
+                <w:color w:val="000000" w:themeColor="text1"/>
+              </w:rPr>
+              <w:t>оформить сравнительную таблицу «Аналоги и их ограничения», выделить своё отличие (оффлайн-режим, поддержка русского языка, открытая публикация кода).</w:t>
             </w:r>
           </w:p>
         </w:tc>
@@ -1856,7 +1918,6 @@
                 <w:rFonts w:ascii="Times New Roman" w:hAnsi="Times New Roman"/>
                 <w:lang w:val="en-US"/>
               </w:rPr>
-              <w:lastRenderedPageBreak/>
               <w:t xml:space="preserve">TRL </w:t>
             </w:r>
             <w:r>
@@ -1923,7 +1984,21 @@
                 <w:rFonts w:ascii="Times New Roman" w:hAnsi="Times New Roman"/>
                 <w:color w:val="000000" w:themeColor="text1"/>
               </w:rPr>
-              <w:t>нет</w:t>
+              <w:t>н</w:t>
+            </w:r>
+            <w:r>
+              <w:rPr>
+                <w:rFonts w:ascii="Times New Roman" w:hAnsi="Times New Roman"/>
+                <w:color w:val="000000" w:themeColor="text1"/>
+              </w:rPr>
+              <w:t>ет</w:t>
+            </w:r>
+            <w:r>
+              <w:rPr>
+                <w:rFonts w:ascii="Times New Roman" w:hAnsi="Times New Roman"/>
+                <w:color w:val="000000" w:themeColor="text1"/>
+              </w:rPr>
+              <w:t xml:space="preserve"> (в процессе)</w:t>
             </w:r>
           </w:p>
         </w:tc>
@@ -1946,7 +2021,78 @@
                 <w:rFonts w:ascii="Times New Roman" w:hAnsi="Times New Roman"/>
                 <w:color w:val="000000" w:themeColor="text1"/>
               </w:rPr>
-              <w:t>Собственные исследования (например, сбор и аннотирование датасета, тестирование моделей на открытых данных) только начаты.</w:t>
+              <w:t>Собственные исследования</w:t>
+            </w:r>
+            <w:r>
+              <w:rPr>
+                <w:rFonts w:ascii="Times New Roman" w:hAnsi="Times New Roman"/>
+                <w:color w:val="000000" w:themeColor="text1"/>
+              </w:rPr>
+              <w:t xml:space="preserve"> </w:t>
+            </w:r>
+            <w:r>
+              <w:rPr>
+                <w:rFonts w:ascii="Times New Roman" w:hAnsi="Times New Roman"/>
+                <w:color w:val="000000" w:themeColor="text1"/>
+              </w:rPr>
+              <w:t>только начаты.</w:t>
+            </w:r>
+            <w:r>
+              <w:rPr>
+                <w:rFonts w:ascii="Times New Roman" w:hAnsi="Times New Roman"/>
+                <w:color w:val="000000" w:themeColor="text1"/>
+              </w:rPr>
+              <w:t xml:space="preserve"> </w:t>
+            </w:r>
+            <w:r>
+              <w:rPr>
+                <w:rFonts w:ascii="Times New Roman" w:hAnsi="Times New Roman"/>
+                <w:color w:val="000000" w:themeColor="text1"/>
+              </w:rPr>
+              <w:t>В рамках TRL 3 будет создан упрощённый лабораторный макет — Python-скрипт, реализующий базовый pipeline: загрузка изображения → предобработка (сегментация листа методом HSV-пороговой фильтрации) → инференс CNN-модели (на базе Keras, transfer learnin</w:t>
+            </w:r>
+            <w:r>
+              <w:rPr>
+                <w:rFonts w:ascii="Times New Roman" w:hAnsi="Times New Roman"/>
+                <w:color w:val="000000" w:themeColor="text1"/>
+                <w:lang w:val="en-US"/>
+              </w:rPr>
+              <w:t>g</w:t>
+            </w:r>
+            <w:r>
+              <w:rPr>
+                <w:rFonts w:ascii="Times New Roman" w:hAnsi="Times New Roman"/>
+                <w:color w:val="000000" w:themeColor="text1"/>
+              </w:rPr>
+              <w:t xml:space="preserve">) → вывод диагноза и вероятности. Макет будет протестирован на </w:t>
+            </w:r>
+            <w:r>
+              <w:rPr>
+                <w:rFonts w:ascii="Times New Roman" w:hAnsi="Times New Roman"/>
+                <w:color w:val="000000" w:themeColor="text1"/>
+              </w:rPr>
+              <w:t xml:space="preserve">предобученной на </w:t>
+            </w:r>
+            <w:r>
+              <w:rPr>
+                <w:rFonts w:ascii="Times New Roman" w:hAnsi="Times New Roman"/>
+                <w:color w:val="000000" w:themeColor="text1"/>
+              </w:rPr>
+              <w:t>датасет</w:t>
+            </w:r>
+            <w:r>
+              <w:rPr>
+                <w:rFonts w:ascii="Times New Roman" w:hAnsi="Times New Roman"/>
+                <w:color w:val="000000" w:themeColor="text1"/>
+              </w:rPr>
+              <w:t>е</w:t>
+            </w:r>
+            <w:r>
+              <w:rPr>
+                <w:rFonts w:ascii="Times New Roman" w:hAnsi="Times New Roman"/>
+                <w:color w:val="000000" w:themeColor="text1"/>
+              </w:rPr>
+              <w:t xml:space="preserve"> PlantVillage. Цель — подтвердить работоспособность концепции и получить baseline accuracy ≥ 0.85 на валидации.</w:t>
             </w:r>
           </w:p>
         </w:tc>
@@ -2008,7 +2154,21 @@
                 <w:rFonts w:ascii="Times New Roman" w:hAnsi="Times New Roman"/>
                 <w:color w:val="000000" w:themeColor="text1"/>
               </w:rPr>
-              <w:t>нет</w:t>
+              <w:t>н</w:t>
+            </w:r>
+            <w:r>
+              <w:rPr>
+                <w:rFonts w:ascii="Times New Roman" w:hAnsi="Times New Roman"/>
+                <w:color w:val="000000" w:themeColor="text1"/>
+              </w:rPr>
+              <w:t>ет</w:t>
+            </w:r>
+            <w:r>
+              <w:rPr>
+                <w:rFonts w:ascii="Times New Roman" w:hAnsi="Times New Roman"/>
+                <w:color w:val="000000" w:themeColor="text1"/>
+              </w:rPr>
+              <w:t xml:space="preserve"> (частично)</w:t>
             </w:r>
           </w:p>
         </w:tc>
@@ -2031,7 +2191,42 @@
                 <w:rFonts w:ascii="Times New Roman" w:hAnsi="Times New Roman"/>
                 <w:color w:val="000000" w:themeColor="text1"/>
               </w:rPr>
-              <w:t>Методология тестирования (метрики: accuracy, F1-score, inference time) не сформулирована.</w:t>
+              <w:t xml:space="preserve">Методология тестирования </w:t>
+            </w:r>
+            <w:r>
+              <w:rPr>
+                <w:rFonts w:ascii="Times New Roman" w:hAnsi="Times New Roman"/>
+                <w:color w:val="000000" w:themeColor="text1"/>
+              </w:rPr>
+              <w:t xml:space="preserve">в процессе разработки. Она будет включать </w:t>
+            </w:r>
+            <w:r>
+              <w:rPr>
+                <w:rFonts w:ascii="Times New Roman" w:hAnsi="Times New Roman"/>
+                <w:color w:val="000000" w:themeColor="text1"/>
+              </w:rPr>
+              <w:t>метрики качества: accuracy (основная), F1-score (для несбалансированных классов);</w:t>
+            </w:r>
+            <w:r>
+              <w:rPr>
+                <w:rFonts w:ascii="Times New Roman" w:hAnsi="Times New Roman"/>
+                <w:color w:val="000000" w:themeColor="text1"/>
+              </w:rPr>
+              <w:t xml:space="preserve">  </w:t>
+            </w:r>
+            <w:r>
+              <w:rPr>
+                <w:rFonts w:ascii="Times New Roman" w:hAnsi="Times New Roman"/>
+                <w:color w:val="000000" w:themeColor="text1"/>
+              </w:rPr>
+              <w:t>метрики производительности: inference time</w:t>
+            </w:r>
+            <w:r>
+              <w:rPr>
+                <w:rFonts w:ascii="Times New Roman" w:hAnsi="Times New Roman"/>
+                <w:color w:val="000000" w:themeColor="text1"/>
+              </w:rPr>
+              <w:t xml:space="preserve">. </w:t>
             </w:r>
           </w:p>
         </w:tc>
@@ -2113,21 +2308,77 @@
                 <w:rFonts w:ascii="Times New Roman" w:hAnsi="Times New Roman"/>
                 <w:color w:val="000000" w:themeColor="text1"/>
               </w:rPr>
-              <w:t xml:space="preserve">Не  </w:t>
-            </w:r>
-            <w:r>
-              <w:rPr>
-                <w:rFonts w:ascii="Times New Roman" w:hAnsi="Times New Roman"/>
-                <w:color w:val="000000" w:themeColor="text1"/>
-              </w:rPr>
-              <w:t>и</w:t>
-            </w:r>
-            <w:r>
-              <w:rPr>
-                <w:rFonts w:ascii="Times New Roman" w:hAnsi="Times New Roman"/>
-                <w:color w:val="000000" w:themeColor="text1"/>
-              </w:rPr>
-              <w:t>зготовлен упрощенный лабораторный образец</w:t>
+              <w:t>Подтверждение концепции будет выполнено путём виртуального тестирования макета на</w:t>
+            </w:r>
+            <w:r>
+              <w:rPr>
+                <w:rFonts w:ascii="Times New Roman" w:hAnsi="Times New Roman"/>
+                <w:color w:val="000000" w:themeColor="text1"/>
+              </w:rPr>
+              <w:t xml:space="preserve"> </w:t>
+            </w:r>
+            <w:r>
+              <w:rPr>
+                <w:rFonts w:ascii="Times New Roman" w:hAnsi="Times New Roman"/>
+                <w:color w:val="000000" w:themeColor="text1"/>
+              </w:rPr>
+              <w:t>реалистичных данных:</w:t>
+            </w:r>
+            <w:r>
+              <w:rPr>
+                <w:rFonts w:ascii="Times New Roman" w:hAnsi="Times New Roman"/>
+                <w:color w:val="000000" w:themeColor="text1"/>
+              </w:rPr>
+              <w:t xml:space="preserve"> </w:t>
+            </w:r>
+            <w:r>
+              <w:rPr>
+                <w:rFonts w:ascii="Times New Roman" w:hAnsi="Times New Roman"/>
+                <w:color w:val="000000" w:themeColor="text1"/>
+              </w:rPr>
+              <w:t>обученная модель будет запущена на 200 изображениях из</w:t>
+            </w:r>
+            <w:r>
+              <w:rPr>
+                <w:rFonts w:ascii="Times New Roman" w:hAnsi="Times New Roman"/>
+                <w:color w:val="000000" w:themeColor="text1"/>
+              </w:rPr>
+              <w:t xml:space="preserve"> </w:t>
+            </w:r>
+            <w:r>
+              <w:rPr>
+                <w:rFonts w:ascii="Times New Roman" w:hAnsi="Times New Roman"/>
+                <w:color w:val="000000" w:themeColor="text1"/>
+              </w:rPr>
+              <w:t>PlantVillage (валидация),</w:t>
+            </w:r>
+            <w:r>
+              <w:rPr>
+                <w:rFonts w:ascii="Times New Roman" w:hAnsi="Times New Roman"/>
+                <w:color w:val="000000" w:themeColor="text1"/>
+              </w:rPr>
+              <w:t xml:space="preserve"> </w:t>
+            </w:r>
+            <w:r>
+              <w:rPr>
+                <w:rFonts w:ascii="Times New Roman" w:hAnsi="Times New Roman"/>
+                <w:color w:val="000000" w:themeColor="text1"/>
+              </w:rPr>
+              <w:t>затем — на 50 «полевых» фото (снятых на смартфоны в условиях естественного освещения),</w:t>
+            </w:r>
+            <w:r>
+              <w:rPr>
+                <w:rFonts w:ascii="Times New Roman" w:hAnsi="Times New Roman"/>
+                <w:color w:val="000000" w:themeColor="text1"/>
+              </w:rPr>
+              <w:t xml:space="preserve"> </w:t>
+            </w:r>
+            <w:r>
+              <w:rPr>
+                <w:rFonts w:ascii="Times New Roman" w:hAnsi="Times New Roman"/>
+                <w:color w:val="000000" w:themeColor="text1"/>
+              </w:rPr>
+              <w:t>сравнение accuracy позволит оценить устойчивость к шуму и смещению данных.</w:t>
             </w:r>
           </w:p>
         </w:tc>
@@ -2229,7 +2480,35 @@
                 <w:rFonts w:ascii="Times New Roman" w:hAnsi="Times New Roman"/>
                 <w:color w:val="000000" w:themeColor="text1"/>
               </w:rPr>
-              <w:t>Не  изготовлен упрощенный лабораторный образец</w:t>
+              <w:t>На текущий момент н</w:t>
+            </w:r>
+            <w:r>
+              <w:rPr>
+                <w:rFonts w:ascii="Times New Roman" w:hAnsi="Times New Roman"/>
+                <w:color w:val="000000" w:themeColor="text1"/>
+              </w:rPr>
+              <w:t>е</w:t>
+            </w:r>
+            <w:r>
+              <w:rPr>
+                <w:rFonts w:ascii="Times New Roman" w:hAnsi="Times New Roman"/>
+                <w:color w:val="000000" w:themeColor="text1"/>
+              </w:rPr>
+              <w:t xml:space="preserve"> и</w:t>
+            </w:r>
+            <w:r>
+              <w:rPr>
+                <w:rFonts w:ascii="Times New Roman" w:hAnsi="Times New Roman"/>
+                <w:color w:val="000000" w:themeColor="text1"/>
+              </w:rPr>
+              <w:t>зготовлен упрощенный лабораторный образец</w:t>
+            </w:r>
+            <w:r>
+              <w:rPr>
+                <w:rFonts w:ascii="Times New Roman" w:hAnsi="Times New Roman"/>
+                <w:color w:val="000000" w:themeColor="text1"/>
+              </w:rPr>
+              <w:t>.</w:t>
             </w:r>
           </w:p>
         </w:tc>
@@ -2311,7 +2590,63 @@
                 <w:rFonts w:ascii="Times New Roman" w:hAnsi="Times New Roman"/>
                 <w:color w:val="000000" w:themeColor="text1"/>
               </w:rPr>
-              <w:t>Не  изготовлен упрощенный лабораторный образец</w:t>
+              <w:t>Будет проведена интеграция ключевых компонентов: камера → предобработка (обрезка листа) → TF Lite model → UI. Интеграция реализуется в Android Studio с использованием CameraX для захвата изображения и Bitmap → TensorImage преобразования. Тестирование</w:t>
+            </w:r>
+            <w:r>
+              <w:rPr>
+                <w:rFonts w:ascii="Times New Roman" w:hAnsi="Times New Roman"/>
+                <w:color w:val="000000" w:themeColor="text1"/>
+              </w:rPr>
+              <w:t xml:space="preserve"> </w:t>
+            </w:r>
+            <w:r>
+              <w:rPr>
+                <w:rFonts w:ascii="Times New Roman" w:hAnsi="Times New Roman"/>
+                <w:color w:val="000000" w:themeColor="text1"/>
+              </w:rPr>
+              <w:t>интеграции включает:</w:t>
+            </w:r>
+            <w:r>
+              <w:rPr>
+                <w:rFonts w:ascii="Times New Roman" w:hAnsi="Times New Roman"/>
+                <w:color w:val="000000" w:themeColor="text1"/>
+              </w:rPr>
+              <w:t xml:space="preserve"> </w:t>
+            </w:r>
+            <w:r>
+              <w:rPr>
+                <w:rFonts w:ascii="Times New Roman" w:hAnsi="Times New Roman"/>
+                <w:color w:val="000000" w:themeColor="text1"/>
+              </w:rPr>
+              <w:t>корректную передачу изображения в модель,</w:t>
+            </w:r>
+            <w:r>
+              <w:rPr>
+                <w:rFonts w:ascii="Times New Roman" w:hAnsi="Times New Roman"/>
+                <w:color w:val="000000" w:themeColor="text1"/>
+              </w:rPr>
+              <w:t xml:space="preserve"> </w:t>
+            </w:r>
+            <w:r>
+              <w:rPr>
+                <w:rFonts w:ascii="Times New Roman" w:hAnsi="Times New Roman"/>
+                <w:color w:val="000000" w:themeColor="text1"/>
+              </w:rPr>
+              <w:t>отсутствие утечек памяти при многократном запуске,</w:t>
+            </w:r>
+            <w:r>
+              <w:rPr>
+                <w:rFonts w:ascii="Times New Roman" w:hAnsi="Times New Roman"/>
+                <w:color w:val="000000" w:themeColor="text1"/>
+              </w:rPr>
+              <w:t xml:space="preserve"> </w:t>
+            </w:r>
+            <w:r>
+              <w:rPr>
+                <w:rFonts w:ascii="Times New Roman" w:hAnsi="Times New Roman"/>
+                <w:color w:val="000000" w:themeColor="text1"/>
+              </w:rPr>
+              <w:t>стабильную работу на устройствах с 2+ ГБ ОЗУ.</w:t>
             </w:r>
           </w:p>
         </w:tc>
@@ -2347,7 +2682,15 @@
                 <w:rFonts w:ascii="Times New Roman" w:hAnsi="Times New Roman"/>
                 <w:color w:val="000000" w:themeColor="text1"/>
               </w:rPr>
-              <w:t>Проведено тестирование в расширенном диапазоне параметров, проверены основные характеристики связи с другими элементами системы</w:t>
+              <w:t xml:space="preserve">Проведено тестирование в расширенном диапазоне параметров, проверены </w:t>
+            </w:r>
+            <w:r>
+              <w:rPr>
+                <w:rFonts w:ascii="Times New Roman" w:hAnsi="Times New Roman"/>
+                <w:color w:val="000000" w:themeColor="text1"/>
+              </w:rPr>
+              <w:lastRenderedPageBreak/>
+              <w:t>основные характеристики связи с другими элементами системы</w:t>
             </w:r>
           </w:p>
         </w:tc>
@@ -2370,6 +2713,7 @@
                 <w:rFonts w:ascii="Times New Roman" w:hAnsi="Times New Roman"/>
                 <w:color w:val="000000" w:themeColor="text1"/>
               </w:rPr>
+              <w:lastRenderedPageBreak/>
               <w:t>нет</w:t>
             </w:r>
           </w:p>
@@ -2393,7 +2737,85 @@
                 <w:rFonts w:ascii="Times New Roman" w:hAnsi="Times New Roman"/>
                 <w:color w:val="000000" w:themeColor="text1"/>
               </w:rPr>
-              <w:t>Не  изготовлен упрощенный лабораторный образец</w:t>
+              <w:t>Планируется тестирование в расширенном диапазоне условий, выходящих за рамки лабораторных данных PlantVillage: сбор и использование 50+ полевых фото, сделанных на смартфон (разные освещение, фон, угол, разрешение);</w:t>
+            </w:r>
+            <w:r>
+              <w:rPr>
+                <w:rFonts w:ascii="Times New Roman" w:hAnsi="Times New Roman"/>
+                <w:color w:val="000000" w:themeColor="text1"/>
+              </w:rPr>
+              <w:t xml:space="preserve"> </w:t>
+            </w:r>
+            <w:r>
+              <w:rPr>
+                <w:rFonts w:ascii="Times New Roman" w:hAnsi="Times New Roman"/>
+                <w:color w:val="000000" w:themeColor="text1"/>
+              </w:rPr>
+              <w:t>оценка влияния качества фото на</w:t>
+            </w:r>
+            <w:r>
+              <w:rPr>
+                <w:rFonts w:ascii="Times New Roman" w:hAnsi="Times New Roman"/>
+                <w:color w:val="000000" w:themeColor="text1"/>
+              </w:rPr>
+              <w:t xml:space="preserve"> </w:t>
+            </w:r>
+            <w:r>
+              <w:rPr>
+                <w:rFonts w:ascii="Times New Roman" w:hAnsi="Times New Roman"/>
+                <w:color w:val="000000" w:themeColor="text1"/>
+              </w:rPr>
+              <w:lastRenderedPageBreak/>
+              <w:t>accuracy и inference time</w:t>
+            </w:r>
+            <w:r>
+              <w:rPr>
+                <w:rFonts w:ascii="Times New Roman" w:hAnsi="Times New Roman"/>
+                <w:color w:val="000000" w:themeColor="text1"/>
+              </w:rPr>
+              <w:t xml:space="preserve">. </w:t>
+            </w:r>
+            <w:r>
+              <w:rPr>
+                <w:rFonts w:ascii="Times New Roman" w:hAnsi="Times New Roman"/>
+                <w:color w:val="000000" w:themeColor="text1"/>
+              </w:rPr>
+              <w:t>Связь между компонентами (камера → предобработка → модель → UI) будет проверена путём сквозного запуска:</w:t>
+            </w:r>
+            <w:r>
+              <w:rPr>
+                <w:rFonts w:ascii="Times New Roman" w:hAnsi="Times New Roman"/>
+                <w:color w:val="000000" w:themeColor="text1"/>
+              </w:rPr>
+              <w:t xml:space="preserve"> </w:t>
+            </w:r>
+            <w:r>
+              <w:rPr>
+                <w:rFonts w:ascii="Times New Roman" w:hAnsi="Times New Roman"/>
+                <w:color w:val="000000" w:themeColor="text1"/>
+              </w:rPr>
+              <w:t>фото → автоматическая сегментация → предсказание → отображение результата → экспорт.</w:t>
+            </w:r>
+            <w:r>
+              <w:rPr>
+                <w:rFonts w:ascii="Times New Roman" w:hAnsi="Times New Roman"/>
+                <w:color w:val="000000" w:themeColor="text1"/>
+              </w:rPr>
+              <w:t xml:space="preserve"> </w:t>
+            </w:r>
+            <w:r>
+              <w:rPr>
+                <w:rFonts w:ascii="Times New Roman" w:hAnsi="Times New Roman"/>
+                <w:color w:val="000000" w:themeColor="text1"/>
+              </w:rPr>
+              <w:t>Критерии успеха: отсутствие крашей, корректная передача данных между фрагментами</w:t>
+            </w:r>
+            <w:r>
+              <w:rPr>
+                <w:rFonts w:ascii="Times New Roman" w:hAnsi="Times New Roman"/>
+                <w:color w:val="000000" w:themeColor="text1"/>
+              </w:rPr>
+              <w:t>.</w:t>
             </w:r>
           </w:p>
         </w:tc>
@@ -2475,7 +2897,77 @@
                 <w:rFonts w:ascii="Times New Roman" w:hAnsi="Times New Roman"/>
                 <w:color w:val="000000" w:themeColor="text1"/>
               </w:rPr>
-              <w:t>Не  изготовлен упрощенный лабораторный образец</w:t>
+              <w:t>Будет проведён сравнительный анализ лабораторного образца с:</w:t>
+            </w:r>
+            <w:r>
+              <w:rPr>
+                <w:rFonts w:ascii="Times New Roman" w:hAnsi="Times New Roman"/>
+                <w:color w:val="000000" w:themeColor="text1"/>
+              </w:rPr>
+              <w:t xml:space="preserve"> </w:t>
+            </w:r>
+            <w:r>
+              <w:rPr>
+                <w:rFonts w:ascii="Times New Roman" w:hAnsi="Times New Roman"/>
+                <w:color w:val="000000" w:themeColor="text1"/>
+              </w:rPr>
+              <w:t>baseline-моделью без предобработки (разница в accuracy покажет вклад сегментации),</w:t>
+            </w:r>
+            <w:r>
+              <w:rPr>
+                <w:rFonts w:ascii="Times New Roman" w:hAnsi="Times New Roman"/>
+                <w:color w:val="000000" w:themeColor="text1"/>
+              </w:rPr>
+              <w:t xml:space="preserve"> </w:t>
+            </w:r>
+            <w:r>
+              <w:rPr>
+                <w:rFonts w:ascii="Times New Roman" w:hAnsi="Times New Roman"/>
+                <w:color w:val="000000" w:themeColor="text1"/>
+              </w:rPr>
+              <w:t xml:space="preserve">результатами из статьи </w:t>
+            </w:r>
+            <w:r>
+              <w:rPr>
+                <w:rFonts w:ascii="Times New Roman" w:hAnsi="Times New Roman"/>
+                <w:color w:val="000000" w:themeColor="text1"/>
+              </w:rPr>
+              <w:t>подобных работ</w:t>
+            </w:r>
+            <w:r>
+              <w:rPr>
+                <w:rFonts w:ascii="Times New Roman" w:hAnsi="Times New Roman"/>
+                <w:color w:val="000000" w:themeColor="text1"/>
+              </w:rPr>
+              <w:t xml:space="preserve"> </w:t>
+            </w:r>
+            <w:r>
+              <w:rPr>
+                <w:rFonts w:ascii="Times New Roman" w:hAnsi="Times New Roman"/>
+                <w:color w:val="000000" w:themeColor="text1"/>
+              </w:rPr>
+              <w:t>с использованием</w:t>
+            </w:r>
+            <w:r>
+              <w:rPr>
+                <w:rFonts w:ascii="Times New Roman" w:hAnsi="Times New Roman"/>
+                <w:color w:val="000000" w:themeColor="text1"/>
+              </w:rPr>
+              <w:t xml:space="preserve"> PlantVillage,</w:t>
+            </w:r>
+            <w:r>
+              <w:rPr>
+                <w:rFonts w:ascii="Times New Roman" w:hAnsi="Times New Roman"/>
+                <w:color w:val="000000" w:themeColor="text1"/>
+              </w:rPr>
+              <w:t xml:space="preserve"> </w:t>
+            </w:r>
+            <w:r>
+              <w:rPr>
+                <w:rFonts w:ascii="Times New Roman" w:hAnsi="Times New Roman"/>
+                <w:color w:val="000000" w:themeColor="text1"/>
+              </w:rPr>
+              <w:t>ограничениями аналогов (например, Plantix требует интернета).</w:t>
             </w:r>
           </w:p>
         </w:tc>
@@ -2557,7 +3049,112 @@
                 <w:rFonts w:ascii="Times New Roman" w:hAnsi="Times New Roman"/>
                 <w:color w:val="000000" w:themeColor="text1"/>
               </w:rPr>
-              <w:t>Не  изготовлен упрощенный лабораторный образец</w:t>
+              <w:t xml:space="preserve">В качестве заказчика </w:t>
+            </w:r>
+            <w:r>
+              <w:rPr>
+                <w:rFonts w:ascii="Times New Roman" w:hAnsi="Times New Roman"/>
+                <w:color w:val="000000" w:themeColor="text1"/>
+              </w:rPr>
+              <w:t xml:space="preserve">на этапе лабораторных испытаний </w:t>
+            </w:r>
+            <w:r>
+              <w:rPr>
+                <w:rFonts w:ascii="Times New Roman" w:hAnsi="Times New Roman"/>
+                <w:color w:val="000000" w:themeColor="text1"/>
+              </w:rPr>
+              <w:t>будут выступать научные сотрудники СФНЦА РАН</w:t>
+            </w:r>
+            <w:r>
+              <w:rPr>
+                <w:rFonts w:ascii="Times New Roman" w:hAnsi="Times New Roman"/>
+                <w:color w:val="000000" w:themeColor="text1"/>
+              </w:rPr>
+              <w:t xml:space="preserve"> – </w:t>
+            </w:r>
+            <w:r>
+              <w:rPr>
+                <w:rFonts w:ascii="Times New Roman" w:hAnsi="Times New Roman"/>
+                <w:color w:val="000000" w:themeColor="text1"/>
+              </w:rPr>
+              <w:t>профильн</w:t>
+            </w:r>
+            <w:r>
+              <w:rPr>
+                <w:rFonts w:ascii="Times New Roman" w:hAnsi="Times New Roman"/>
+                <w:color w:val="000000" w:themeColor="text1"/>
+              </w:rPr>
+              <w:t>ой</w:t>
+            </w:r>
+            <w:r>
+              <w:rPr>
+                <w:rFonts w:ascii="Times New Roman" w:hAnsi="Times New Roman"/>
+                <w:color w:val="000000" w:themeColor="text1"/>
+              </w:rPr>
+              <w:t xml:space="preserve"> организаци</w:t>
+            </w:r>
+            <w:r>
+              <w:rPr>
+                <w:rFonts w:ascii="Times New Roman" w:hAnsi="Times New Roman"/>
+                <w:color w:val="000000" w:themeColor="text1"/>
+              </w:rPr>
+              <w:t>и</w:t>
+            </w:r>
+            <w:r>
+              <w:rPr>
+                <w:rFonts w:ascii="Times New Roman" w:hAnsi="Times New Roman"/>
+                <w:color w:val="000000" w:themeColor="text1"/>
+              </w:rPr>
+              <w:t xml:space="preserve">, </w:t>
+            </w:r>
+            <w:r>
+              <w:rPr>
+                <w:rFonts w:ascii="Times New Roman" w:hAnsi="Times New Roman"/>
+                <w:color w:val="000000" w:themeColor="text1"/>
+              </w:rPr>
+              <w:t xml:space="preserve">которая </w:t>
+            </w:r>
+            <w:r>
+              <w:rPr>
+                <w:rFonts w:ascii="Times New Roman" w:hAnsi="Times New Roman"/>
+                <w:color w:val="000000" w:themeColor="text1"/>
+              </w:rPr>
+              <w:t>осуществля</w:t>
+            </w:r>
+            <w:r>
+              <w:rPr>
+                <w:rFonts w:ascii="Times New Roman" w:hAnsi="Times New Roman"/>
+                <w:color w:val="000000" w:themeColor="text1"/>
+              </w:rPr>
+              <w:t xml:space="preserve">ет </w:t>
+            </w:r>
+            <w:r>
+              <w:rPr>
+                <w:rFonts w:ascii="Times New Roman" w:hAnsi="Times New Roman"/>
+                <w:color w:val="000000" w:themeColor="text1"/>
+              </w:rPr>
+              <w:t xml:space="preserve">исследования в области </w:t>
+            </w:r>
+            <w:r>
+              <w:rPr>
+                <w:rFonts w:ascii="Times New Roman" w:hAnsi="Times New Roman"/>
+                <w:color w:val="000000" w:themeColor="text1"/>
+              </w:rPr>
+              <w:t>борьбы с болезнями</w:t>
+            </w:r>
+            <w:r>
+              <w:rPr>
+                <w:rFonts w:ascii="Times New Roman" w:hAnsi="Times New Roman"/>
+                <w:color w:val="000000" w:themeColor="text1"/>
+              </w:rPr>
+              <w:t xml:space="preserve"> растений</w:t>
+            </w:r>
+            <w:r>
+              <w:rPr>
+                <w:rFonts w:ascii="Times New Roman" w:hAnsi="Times New Roman"/>
+                <w:color w:val="000000" w:themeColor="text1"/>
+              </w:rPr>
+              <w:t xml:space="preserve"> и технологии общего земледелия.</w:t>
             </w:r>
           </w:p>
         </w:tc>
@@ -2639,7 +3236,59 @@
                 <w:rFonts w:ascii="Times New Roman" w:hAnsi="Times New Roman"/>
                 <w:color w:val="000000" w:themeColor="text1"/>
               </w:rPr>
-              <w:t>Не  изготовлен упрощенный лабораторный образец</w:t>
+              <w:t>Будет разработана стратегия защиты ИС, включающая:</w:t>
+            </w:r>
+            <w:r>
+              <w:rPr>
+                <w:rFonts w:ascii="Times New Roman" w:hAnsi="Times New Roman"/>
+                <w:color w:val="000000" w:themeColor="text1"/>
+              </w:rPr>
+              <w:t xml:space="preserve"> </w:t>
+            </w:r>
+            <w:r>
+              <w:rPr>
+                <w:rFonts w:ascii="Times New Roman" w:hAnsi="Times New Roman"/>
+                <w:color w:val="000000" w:themeColor="text1"/>
+              </w:rPr>
+              <w:t>регистрацию авторского права на исходный код (через РОСПАТЕНТ</w:t>
+            </w:r>
+            <w:r>
+              <w:rPr>
+                <w:rFonts w:ascii="Times New Roman" w:hAnsi="Times New Roman"/>
+                <w:color w:val="000000" w:themeColor="text1"/>
+              </w:rPr>
+              <w:t xml:space="preserve">) и </w:t>
+            </w:r>
+            <w:r>
+              <w:rPr>
+                <w:rFonts w:ascii="Times New Roman" w:hAnsi="Times New Roman"/>
+                <w:color w:val="000000" w:themeColor="text1"/>
+              </w:rPr>
+              <w:t>публикацию кода под лицензией MIT (open-science)</w:t>
+            </w:r>
+          </w:p>
+          <w:p>
+            <w:pPr>
+              <w:spacing w:after="0"/>
+              <w:jc w:val="center"/>
+              <w:rPr>
+                <w:rFonts w:ascii="Times New Roman" w:hAnsi="Times New Roman"/>
+                <w:color w:val="000000" w:themeColor="text1"/>
+              </w:rPr>
+            </w:pPr>
+            <w:r>
+              <w:rPr>
+                <w:rFonts w:ascii="Times New Roman" w:hAnsi="Times New Roman"/>
+                <w:color w:val="000000" w:themeColor="text1"/>
+              </w:rPr>
+              <w:t>— при наличии уникального технического решения (например, метод предобработки под сложный фон)</w:t>
+            </w:r>
+            <w:r>
+              <w:rPr>
+                <w:rFonts w:ascii="Times New Roman" w:hAnsi="Times New Roman"/>
+                <w:color w:val="000000" w:themeColor="text1"/>
+              </w:rPr>
+              <w:t>.</w:t>
             </w:r>
           </w:p>
         </w:tc>
@@ -2657,8 +3306,97 @@
 </file>
 
 <file path=word/numbering.xml><?xml version="1.0" encoding="utf-8"?>
-<w:numbering xmlns:wpc="http://schemas.microsoft.com/office/word/2010/wordprocessingCanvas" xmlns:cx="http://schemas.microsoft.com/office/drawing/2014/chartex" xmlns:cx1="http://schemas.microsoft.com/office/drawing/2015/9/8/chartex" xmlns:cx2="http://schemas.microsoft.com/office/drawing/2015/10/21/chartex" xmlns:cx3="http://schemas.microsoft.com/office/drawing/2016/5/9/chartex" xmlns:cx4="http://schemas.microsoft.com/office/drawing/2016/5/10/chartex" xmlns:cx5="http://schemas.microsoft.com/office/drawing/2016/5/11/chartex" xmlns:cx6="http://schemas.microsoft.com/office/drawing/2016/5/12/chartex" xmlns:cx7="http://schemas.microsoft.com/office/drawing/2016/5/13/chartex" xmlns:cx8="http://schemas.microsoft.com/office/drawing/2016/5/14/chartex" xmlns:mc="http://schemas.openxmlformats.org/markup-compatibility/2006" xmlns:aink="http://schemas.microsoft.com/office/drawing/2016/ink" xmlns:am3d="http://schemas.microsoft.com/office/drawing/2017/model3d" xmlns:o="urn:schemas-microsoft-com:office:office" xmlns:oel="http://schemas.microsoft.com/office/2019/extlst" xmlns:r="http://schemas.openxmlformats.org/officeDocument/2006/relationships" xmlns:m="http://schemas.openxmlformats.org/officeDocument/2006/math" xmlns:v="urn:schemas-microsoft-com:vml" xmlns:wp14="http://schemas.microsoft.com/office/word/2010/wordprocessingDrawing" xmlns:wp="http://schemas.openxmlformats.org/drawingml/2006/wordprocessingDrawing" xmlns:w10="urn:schemas-microsoft-com:office:word" xmlns:w="http://schemas.openxmlformats.org/wordprocessingml/2006/main" xmlns:w14="http://schemas.microsoft.com/office/word/2010/wordml" xmlns:w15="http://schemas.microsoft.com/office/word/2012/wordml" xmlns:w16cex="http://schemas.microsoft.com/office/word/2018/wordml/cex" xmlns:w16cid="http://schemas.microsoft.com/office/word/2016/wordml/cid" xmlns:w16="http://schemas.microsoft.com/office/word/2018/wordml" xmlns:w16du="http://schemas.microsoft.com/office/word/2023/wordml/word16du" xmlns:w16sdtdh="http://schemas.microsoft.com/office/word/2020/wordml/sdtdatahash" xmlns:w16sdtfl="http://schemas.microsoft.com/office/word/2024/wordml/sdtformatlock" xmlns:w16se="http://schemas.microsoft.com/office/word/2015/wordml/symex" xmlns:wpg="http://schemas.microsoft.com/office/word/2010/wordprocessingGroup" xmlns:wpi="http://schemas.microsoft.com/office/word/2010/wordprocessingInk" xmlns:wne="http://schemas.microsoft.com/office/word/2006/wordml" xmlns:wps="http://schemas.microsoft.com/office/word/2010/wordprocessingShape" mc:Ignorable="w14 w15 w16se w16cid w16 w16cex w16sdtdh w16sdtfl w16du wp14">
+<w:numbering xmlns:wpc="http://schemas.microsoft.com/office/word/2010/wordprocessingCanvas" xmlns:cx="http://schemas.microsoft.com/office/drawing/2014/chartex" xmlns:cx1="http://schemas.microsoft.com/office/drawing/2015/9/8/chartex" xmlns:cx2="http://schemas.microsoft.com/office/drawing/2015/10/21/chartex" xmlns:cx3="http://schemas.microsoft.com/office/drawing/2016/5/9/chartex" xmlns:cx4="http://schemas.microsoft.com/office/drawing/2016/5/10/chartex" xmlns:cx5="http://schemas.microsoft.com/office/drawing/2016/5/11/chartex" xmlns:cx6="http://schemas.microsoft.com/office/drawing/2016/5/12/chartex" xmlns:cx7="http://schemas.microsoft.com/office/drawing/2016/5/13/chartex" xmlns:cx8="http://schemas.microsoft.com/office/drawing/2016/5/14/chartex" xmlns:mc="http://schemas.openxmlformats.org/markup-compatibility/2006" xmlns:aink="http://schemas.microsoft.com/office/drawing/2016/ink" xmlns:am3d="http://schemas.microsoft.com/office/drawing/2017/model3d" xmlns:o="urn:schemas-microsoft-com:office:office" xmlns:oel="http://schemas.microsoft.com/office/2019/extlst" xmlns:r="http://schemas.openxmlformats.org/officeDocument/2006/relationships" xmlns:m="http://schemas.openxmlformats.org/officeDocument/2006/math" xmlns:v="urn:schemas-microsoft-com:vml" xmlns:wp14="http://schemas.microsoft.com/office/word/2010/wordprocessingDrawing" xmlns:wp="http://schemas.openxmlformats.org/drawingml/2006/wordprocessingDrawing" xmlns:w10="urn:schemas-microsoft-com:office:word" xmlns:w="http://schemas.openxmlformats.org/wordprocessingml/2006/main" xmlns:w14="http://schemas.microsoft.com/office/word/2010/wordml" xmlns:w15="http://schemas.microsoft.com/office/word/2012/wordml" xmlns:w16cex="http://schemas.microsoft.com/office/word/2018/wordml/cex" xmlns:w16cid="http://schemas.microsoft.com/office/word/2016/wordml/cid" xmlns:w16="http://schemas.microsoft.com/office/word/2018/wordml" xmlns:w16sdtdh="http://schemas.microsoft.com/office/word/2020/wordml/sdtdatahash" xmlns:w16se="http://schemas.microsoft.com/office/word/2015/wordml/symex" xmlns:wpg="http://schemas.microsoft.com/office/word/2010/wordprocessingGroup" xmlns:wpi="http://schemas.microsoft.com/office/word/2010/wordprocessingInk" xmlns:wne="http://schemas.microsoft.com/office/word/2006/wordml" xmlns:wps="http://schemas.microsoft.com/office/word/2010/wordprocessingShape" mc:Ignorable="w14 w15 w16se w16cid w16 w16cex w16sdtdh wp14">
   <w:abstractNum w:abstractNumId="0" w15:restartNumberingAfterBreak="0">
+    <w:nsid w:val="124B098E"/>
+    <w:multiLevelType w:val="hybridMultilevel"/>
+    <w:tmpl w:val="3CA2A6E0"/>
+    <w:lvl w:ilvl="0" w:tplc="0419000F">
+      <w:start w:val="1"/>
+      <w:numFmt w:val="decimal"/>
+      <w:lvlText w:val="%1."/>
+      <w:lvlJc w:val="left"/>
+      <w:pPr>
+        <w:ind w:left="720" w:hanging="360"/>
+      </w:pPr>
+      <w:rPr>
+        <w:rFonts w:hint="default"/>
+      </w:rPr>
+    </w:lvl>
+    <w:lvl w:ilvl="1" w:tplc="04190019" w:tentative="1">
+      <w:start w:val="1"/>
+      <w:numFmt w:val="lowerLetter"/>
+      <w:lvlText w:val="%2."/>
+      <w:lvlJc w:val="left"/>
+      <w:pPr>
+        <w:ind w:left="1440" w:hanging="360"/>
+      </w:pPr>
+    </w:lvl>
+    <w:lvl w:ilvl="2" w:tplc="0419001B" w:tentative="1">
+      <w:start w:val="1"/>
+      <w:numFmt w:val="lowerRoman"/>
+      <w:lvlText w:val="%3."/>
+      <w:lvlJc w:val="right"/>
+      <w:pPr>
+        <w:ind w:left="2160" w:hanging="180"/>
+      </w:pPr>
+    </w:lvl>
+    <w:lvl w:ilvl="3" w:tplc="0419000F" w:tentative="1">
+      <w:start w:val="1"/>
+      <w:numFmt w:val="decimal"/>
+      <w:lvlText w:val="%4."/>
+      <w:lvlJc w:val="left"/>
+      <w:pPr>
+        <w:ind w:left="2880" w:hanging="360"/>
+      </w:pPr>
+    </w:lvl>
+    <w:lvl w:ilvl="4" w:tplc="04190019" w:tentative="1">
+      <w:start w:val="1"/>
+      <w:numFmt w:val="lowerLetter"/>
+      <w:lvlText w:val="%5."/>
+      <w:lvlJc w:val="left"/>
+      <w:pPr>
+        <w:ind w:left="3600" w:hanging="360"/>
+      </w:pPr>
+    </w:lvl>
+    <w:lvl w:ilvl="5" w:tplc="0419001B" w:tentative="1">
+      <w:start w:val="1"/>
+      <w:numFmt w:val="lowerRoman"/>
+      <w:lvlText w:val="%6."/>
+      <w:lvlJc w:val="right"/>
+      <w:pPr>
+        <w:ind w:left="4320" w:hanging="180"/>
+      </w:pPr>
+    </w:lvl>
+    <w:lvl w:ilvl="6" w:tplc="0419000F" w:tentative="1">
+      <w:start w:val="1"/>
+      <w:numFmt w:val="decimal"/>
+      <w:lvlText w:val="%7."/>
+      <w:lvlJc w:val="left"/>
+      <w:pPr>
+        <w:ind w:left="5040" w:hanging="360"/>
+      </w:pPr>
+    </w:lvl>
+    <w:lvl w:ilvl="7" w:tplc="04190019" w:tentative="1">
+      <w:start w:val="1"/>
+      <w:numFmt w:val="lowerLetter"/>
+      <w:lvlText w:val="%8."/>
+      <w:lvlJc w:val="left"/>
+      <w:pPr>
+        <w:ind w:left="5760" w:hanging="360"/>
+      </w:pPr>
+    </w:lvl>
+    <w:lvl w:ilvl="8" w:tplc="0419001B" w:tentative="1">
+      <w:start w:val="1"/>
+      <w:numFmt w:val="lowerRoman"/>
+      <w:lvlText w:val="%9."/>
+      <w:lvlJc w:val="right"/>
+      <w:pPr>
+        <w:ind w:left="6480" w:hanging="180"/>
+      </w:pPr>
+    </w:lvl>
+  </w:abstractNum>
+  <w:abstractNum w:abstractNumId="1" w15:restartNumberingAfterBreak="0">
     <w:nsid w:val="18854FB0"/>
     <w:multiLevelType w:val="hybridMultilevel"/>
     <w:tmpl w:val="9D5E892A"/>
@@ -2747,7 +3485,7 @@
       </w:pPr>
     </w:lvl>
   </w:abstractNum>
-  <w:abstractNum w:abstractNumId="1" w15:restartNumberingAfterBreak="0">
+  <w:abstractNum w:abstractNumId="2" w15:restartNumberingAfterBreak="0">
     <w:nsid w:val="285E4696"/>
     <w:multiLevelType w:val="hybridMultilevel"/>
     <w:tmpl w:val="609E2C0C"/>
@@ -2833,7 +3571,185 @@
       </w:pPr>
     </w:lvl>
   </w:abstractNum>
-  <w:abstractNum w:abstractNumId="2" w15:restartNumberingAfterBreak="0">
+  <w:abstractNum w:abstractNumId="3" w15:restartNumberingAfterBreak="0">
+    <w:nsid w:val="285F01B1"/>
+    <w:multiLevelType w:val="hybridMultilevel"/>
+    <w:tmpl w:val="56B018BA"/>
+    <w:lvl w:ilvl="0" w:tplc="0419000F">
+      <w:start w:val="1"/>
+      <w:numFmt w:val="decimal"/>
+      <w:lvlText w:val="%1."/>
+      <w:lvlJc w:val="left"/>
+      <w:pPr>
+        <w:ind w:left="720" w:hanging="360"/>
+      </w:pPr>
+      <w:rPr>
+        <w:rFonts w:hint="default"/>
+      </w:rPr>
+    </w:lvl>
+    <w:lvl w:ilvl="1" w:tplc="04190019" w:tentative="1">
+      <w:start w:val="1"/>
+      <w:numFmt w:val="lowerLetter"/>
+      <w:lvlText w:val="%2."/>
+      <w:lvlJc w:val="left"/>
+      <w:pPr>
+        <w:ind w:left="1440" w:hanging="360"/>
+      </w:pPr>
+    </w:lvl>
+    <w:lvl w:ilvl="2" w:tplc="0419001B" w:tentative="1">
+      <w:start w:val="1"/>
+      <w:numFmt w:val="lowerRoman"/>
+      <w:lvlText w:val="%3."/>
+      <w:lvlJc w:val="right"/>
+      <w:pPr>
+        <w:ind w:left="2160" w:hanging="180"/>
+      </w:pPr>
+    </w:lvl>
+    <w:lvl w:ilvl="3" w:tplc="0419000F" w:tentative="1">
+      <w:start w:val="1"/>
+      <w:numFmt w:val="decimal"/>
+      <w:lvlText w:val="%4."/>
+      <w:lvlJc w:val="left"/>
+      <w:pPr>
+        <w:ind w:left="2880" w:hanging="360"/>
+      </w:pPr>
+    </w:lvl>
+    <w:lvl w:ilvl="4" w:tplc="04190019" w:tentative="1">
+      <w:start w:val="1"/>
+      <w:numFmt w:val="lowerLetter"/>
+      <w:lvlText w:val="%5."/>
+      <w:lvlJc w:val="left"/>
+      <w:pPr>
+        <w:ind w:left="3600" w:hanging="360"/>
+      </w:pPr>
+    </w:lvl>
+    <w:lvl w:ilvl="5" w:tplc="0419001B" w:tentative="1">
+      <w:start w:val="1"/>
+      <w:numFmt w:val="lowerRoman"/>
+      <w:lvlText w:val="%6."/>
+      <w:lvlJc w:val="right"/>
+      <w:pPr>
+        <w:ind w:left="4320" w:hanging="180"/>
+      </w:pPr>
+    </w:lvl>
+    <w:lvl w:ilvl="6" w:tplc="0419000F" w:tentative="1">
+      <w:start w:val="1"/>
+      <w:numFmt w:val="decimal"/>
+      <w:lvlText w:val="%7."/>
+      <w:lvlJc w:val="left"/>
+      <w:pPr>
+        <w:ind w:left="5040" w:hanging="360"/>
+      </w:pPr>
+    </w:lvl>
+    <w:lvl w:ilvl="7" w:tplc="04190019" w:tentative="1">
+      <w:start w:val="1"/>
+      <w:numFmt w:val="lowerLetter"/>
+      <w:lvlText w:val="%8."/>
+      <w:lvlJc w:val="left"/>
+      <w:pPr>
+        <w:ind w:left="5760" w:hanging="360"/>
+      </w:pPr>
+    </w:lvl>
+    <w:lvl w:ilvl="8" w:tplc="0419001B" w:tentative="1">
+      <w:start w:val="1"/>
+      <w:numFmt w:val="lowerRoman"/>
+      <w:lvlText w:val="%9."/>
+      <w:lvlJc w:val="right"/>
+      <w:pPr>
+        <w:ind w:left="6480" w:hanging="180"/>
+      </w:pPr>
+    </w:lvl>
+  </w:abstractNum>
+  <w:abstractNum w:abstractNumId="4" w15:restartNumberingAfterBreak="0">
+    <w:nsid w:val="3A9B79E8"/>
+    <w:multiLevelType w:val="hybridMultilevel"/>
+    <w:tmpl w:val="4CC4858C"/>
+    <w:lvl w:ilvl="0" w:tplc="0419000F">
+      <w:start w:val="1"/>
+      <w:numFmt w:val="decimal"/>
+      <w:lvlText w:val="%1."/>
+      <w:lvlJc w:val="left"/>
+      <w:pPr>
+        <w:ind w:left="720" w:hanging="360"/>
+      </w:pPr>
+      <w:rPr>
+        <w:rFonts w:hint="default"/>
+      </w:rPr>
+    </w:lvl>
+    <w:lvl w:ilvl="1" w:tplc="04190019" w:tentative="1">
+      <w:start w:val="1"/>
+      <w:numFmt w:val="lowerLetter"/>
+      <w:lvlText w:val="%2."/>
+      <w:lvlJc w:val="left"/>
+      <w:pPr>
+        <w:ind w:left="1440" w:hanging="360"/>
+      </w:pPr>
+    </w:lvl>
+    <w:lvl w:ilvl="2" w:tplc="0419001B" w:tentative="1">
+      <w:start w:val="1"/>
+      <w:numFmt w:val="lowerRoman"/>
+      <w:lvlText w:val="%3."/>
+      <w:lvlJc w:val="right"/>
+      <w:pPr>
+        <w:ind w:left="2160" w:hanging="180"/>
+      </w:pPr>
+    </w:lvl>
+    <w:lvl w:ilvl="3" w:tplc="0419000F" w:tentative="1">
+      <w:start w:val="1"/>
+      <w:numFmt w:val="decimal"/>
+      <w:lvlText w:val="%4."/>
+      <w:lvlJc w:val="left"/>
+      <w:pPr>
+        <w:ind w:left="2880" w:hanging="360"/>
+      </w:pPr>
+    </w:lvl>
+    <w:lvl w:ilvl="4" w:tplc="04190019" w:tentative="1">
+      <w:start w:val="1"/>
+      <w:numFmt w:val="lowerLetter"/>
+      <w:lvlText w:val="%5."/>
+      <w:lvlJc w:val="left"/>
+      <w:pPr>
+        <w:ind w:left="3600" w:hanging="360"/>
+      </w:pPr>
+    </w:lvl>
+    <w:lvl w:ilvl="5" w:tplc="0419001B" w:tentative="1">
+      <w:start w:val="1"/>
+      <w:numFmt w:val="lowerRoman"/>
+      <w:lvlText w:val="%6."/>
+      <w:lvlJc w:val="right"/>
+      <w:pPr>
+        <w:ind w:left="4320" w:hanging="180"/>
+      </w:pPr>
+    </w:lvl>
+    <w:lvl w:ilvl="6" w:tplc="0419000F" w:tentative="1">
+      <w:start w:val="1"/>
+      <w:numFmt w:val="decimal"/>
+      <w:lvlText w:val="%7."/>
+      <w:lvlJc w:val="left"/>
+      <w:pPr>
+        <w:ind w:left="5040" w:hanging="360"/>
+      </w:pPr>
+    </w:lvl>
+    <w:lvl w:ilvl="7" w:tplc="04190019" w:tentative="1">
+      <w:start w:val="1"/>
+      <w:numFmt w:val="lowerLetter"/>
+      <w:lvlText w:val="%8."/>
+      <w:lvlJc w:val="left"/>
+      <w:pPr>
+        <w:ind w:left="5760" w:hanging="360"/>
+      </w:pPr>
+    </w:lvl>
+    <w:lvl w:ilvl="8" w:tplc="0419001B" w:tentative="1">
+      <w:start w:val="1"/>
+      <w:numFmt w:val="lowerRoman"/>
+      <w:lvlText w:val="%9."/>
+      <w:lvlJc w:val="right"/>
+      <w:pPr>
+        <w:ind w:left="6480" w:hanging="180"/>
+      </w:pPr>
+    </w:lvl>
+  </w:abstractNum>
+  <w:abstractNum w:abstractNumId="5" w15:restartNumberingAfterBreak="0">
     <w:nsid w:val="47043167"/>
     <w:multiLevelType w:val="multilevel"/>
     <w:tmpl w:val="F41453C4"/>
@@ -2946,7 +3862,7 @@
       </w:pPr>
     </w:lvl>
   </w:abstractNum>
-  <w:abstractNum w:abstractNumId="3" w15:restartNumberingAfterBreak="0">
+  <w:abstractNum w:abstractNumId="6" w15:restartNumberingAfterBreak="0">
     <w:nsid w:val="4C1B6C43"/>
     <w:multiLevelType w:val="multilevel"/>
     <w:tmpl w:val="41EA3E86"/>
@@ -3059,7 +3975,265 @@
       </w:pPr>
     </w:lvl>
   </w:abstractNum>
-  <w:abstractNum w:abstractNumId="4" w15:restartNumberingAfterBreak="0">
+  <w:abstractNum w:abstractNumId="7" w15:restartNumberingAfterBreak="0">
+    <w:nsid w:val="58492DD2"/>
+    <w:multiLevelType w:val="hybridMultilevel"/>
+    <w:tmpl w:val="174038D8"/>
+    <w:lvl w:ilvl="0" w:tplc="0419000F">
+      <w:start w:val="1"/>
+      <w:numFmt w:val="decimal"/>
+      <w:lvlText w:val="%1."/>
+      <w:lvlJc w:val="left"/>
+      <w:pPr>
+        <w:ind w:left="720" w:hanging="360"/>
+      </w:pPr>
+    </w:lvl>
+    <w:lvl w:ilvl="1" w:tplc="04190019" w:tentative="1">
+      <w:start w:val="1"/>
+      <w:numFmt w:val="lowerLetter"/>
+      <w:lvlText w:val="%2."/>
+      <w:lvlJc w:val="left"/>
+      <w:pPr>
+        <w:ind w:left="1440" w:hanging="360"/>
+      </w:pPr>
+    </w:lvl>
+    <w:lvl w:ilvl="2" w:tplc="0419001B" w:tentative="1">
+      <w:start w:val="1"/>
+      <w:numFmt w:val="lowerRoman"/>
+      <w:lvlText w:val="%3."/>
+      <w:lvlJc w:val="right"/>
+      <w:pPr>
+        <w:ind w:left="2160" w:hanging="180"/>
+      </w:pPr>
+    </w:lvl>
+    <w:lvl w:ilvl="3" w:tplc="0419000F" w:tentative="1">
+      <w:start w:val="1"/>
+      <w:numFmt w:val="decimal"/>
+      <w:lvlText w:val="%4."/>
+      <w:lvlJc w:val="left"/>
+      <w:pPr>
+        <w:ind w:left="2880" w:hanging="360"/>
+      </w:pPr>
+    </w:lvl>
+    <w:lvl w:ilvl="4" w:tplc="04190019" w:tentative="1">
+      <w:start w:val="1"/>
+      <w:numFmt w:val="lowerLetter"/>
+      <w:lvlText w:val="%5."/>
+      <w:lvlJc w:val="left"/>
+      <w:pPr>
+        <w:ind w:left="3600" w:hanging="360"/>
+      </w:pPr>
+    </w:lvl>
+    <w:lvl w:ilvl="5" w:tplc="0419001B" w:tentative="1">
+      <w:start w:val="1"/>
+      <w:numFmt w:val="lowerRoman"/>
+      <w:lvlText w:val="%6."/>
+      <w:lvlJc w:val="right"/>
+      <w:pPr>
+        <w:ind w:left="4320" w:hanging="180"/>
+      </w:pPr>
+    </w:lvl>
+    <w:lvl w:ilvl="6" w:tplc="0419000F" w:tentative="1">
+      <w:start w:val="1"/>
+      <w:numFmt w:val="decimal"/>
+      <w:lvlText w:val="%7."/>
+      <w:lvlJc w:val="left"/>
+      <w:pPr>
+        <w:ind w:left="5040" w:hanging="360"/>
+      </w:pPr>
+    </w:lvl>
+    <w:lvl w:ilvl="7" w:tplc="04190019" w:tentative="1">
+      <w:start w:val="1"/>
+      <w:numFmt w:val="lowerLetter"/>
+      <w:lvlText w:val="%8."/>
+      <w:lvlJc w:val="left"/>
+      <w:pPr>
+        <w:ind w:left="5760" w:hanging="360"/>
+      </w:pPr>
+    </w:lvl>
+    <w:lvl w:ilvl="8" w:tplc="0419001B" w:tentative="1">
+      <w:start w:val="1"/>
+      <w:numFmt w:val="lowerRoman"/>
+      <w:lvlText w:val="%9."/>
+      <w:lvlJc w:val="right"/>
+      <w:pPr>
+        <w:ind w:left="6480" w:hanging="180"/>
+      </w:pPr>
+    </w:lvl>
+  </w:abstractNum>
+  <w:abstractNum w:abstractNumId="8" w15:restartNumberingAfterBreak="0">
+    <w:nsid w:val="58CF39EC"/>
+    <w:multiLevelType w:val="hybridMultilevel"/>
+    <w:tmpl w:val="A7588094"/>
+    <w:lvl w:ilvl="0" w:tplc="0419000F">
+      <w:start w:val="1"/>
+      <w:numFmt w:val="decimal"/>
+      <w:lvlText w:val="%1."/>
+      <w:lvlJc w:val="left"/>
+      <w:pPr>
+        <w:ind w:left="720" w:hanging="360"/>
+      </w:pPr>
+    </w:lvl>
+    <w:lvl w:ilvl="1" w:tplc="04190019" w:tentative="1">
+      <w:start w:val="1"/>
+      <w:numFmt w:val="lowerLetter"/>
+      <w:lvlText w:val="%2."/>
+      <w:lvlJc w:val="left"/>
+      <w:pPr>
+        <w:ind w:left="1440" w:hanging="360"/>
+      </w:pPr>
+    </w:lvl>
+    <w:lvl w:ilvl="2" w:tplc="0419001B" w:tentative="1">
+      <w:start w:val="1"/>
+      <w:numFmt w:val="lowerRoman"/>
+      <w:lvlText w:val="%3."/>
+      <w:lvlJc w:val="right"/>
+      <w:pPr>
+        <w:ind w:left="2160" w:hanging="180"/>
+      </w:pPr>
+    </w:lvl>
+    <w:lvl w:ilvl="3" w:tplc="0419000F" w:tentative="1">
+      <w:start w:val="1"/>
+      <w:numFmt w:val="decimal"/>
+      <w:lvlText w:val="%4."/>
+      <w:lvlJc w:val="left"/>
+      <w:pPr>
+        <w:ind w:left="2880" w:hanging="360"/>
+      </w:pPr>
+    </w:lvl>
+    <w:lvl w:ilvl="4" w:tplc="04190019" w:tentative="1">
+      <w:start w:val="1"/>
+      <w:numFmt w:val="lowerLetter"/>
+      <w:lvlText w:val="%5."/>
+      <w:lvlJc w:val="left"/>
+      <w:pPr>
+        <w:ind w:left="3600" w:hanging="360"/>
+      </w:pPr>
+    </w:lvl>
+    <w:lvl w:ilvl="5" w:tplc="0419001B" w:tentative="1">
+      <w:start w:val="1"/>
+      <w:numFmt w:val="lowerRoman"/>
+      <w:lvlText w:val="%6."/>
+      <w:lvlJc w:val="right"/>
+      <w:pPr>
+        <w:ind w:left="4320" w:hanging="180"/>
+      </w:pPr>
+    </w:lvl>
+    <w:lvl w:ilvl="6" w:tplc="0419000F" w:tentative="1">
+      <w:start w:val="1"/>
+      <w:numFmt w:val="decimal"/>
+      <w:lvlText w:val="%7."/>
+      <w:lvlJc w:val="left"/>
+      <w:pPr>
+        <w:ind w:left="5040" w:hanging="360"/>
+      </w:pPr>
+    </w:lvl>
+    <w:lvl w:ilvl="7" w:tplc="04190019" w:tentative="1">
+      <w:start w:val="1"/>
+      <w:numFmt w:val="lowerLetter"/>
+      <w:lvlText w:val="%8."/>
+      <w:lvlJc w:val="left"/>
+      <w:pPr>
+        <w:ind w:left="5760" w:hanging="360"/>
+      </w:pPr>
+    </w:lvl>
+    <w:lvl w:ilvl="8" w:tplc="0419001B" w:tentative="1">
+      <w:start w:val="1"/>
+      <w:numFmt w:val="lowerRoman"/>
+      <w:lvlText w:val="%9."/>
+      <w:lvlJc w:val="right"/>
+      <w:pPr>
+        <w:ind w:left="6480" w:hanging="180"/>
+      </w:pPr>
+    </w:lvl>
+  </w:abstractNum>
+  <w:abstractNum w:abstractNumId="9" w15:restartNumberingAfterBreak="0">
+    <w:nsid w:val="5A0C4DB7"/>
+    <w:multiLevelType w:val="hybridMultilevel"/>
+    <w:tmpl w:val="3B28BEC4"/>
+    <w:lvl w:ilvl="0" w:tplc="0419000F">
+      <w:start w:val="1"/>
+      <w:numFmt w:val="decimal"/>
+      <w:lvlText w:val="%1."/>
+      <w:lvlJc w:val="left"/>
+      <w:pPr>
+        <w:ind w:left="720" w:hanging="360"/>
+      </w:pPr>
+    </w:lvl>
+    <w:lvl w:ilvl="1" w:tplc="04190019" w:tentative="1">
+      <w:start w:val="1"/>
+      <w:numFmt w:val="lowerLetter"/>
+      <w:lvlText w:val="%2."/>
+      <w:lvlJc w:val="left"/>
+      <w:pPr>
+        <w:ind w:left="1440" w:hanging="360"/>
+      </w:pPr>
+    </w:lvl>
+    <w:lvl w:ilvl="2" w:tplc="0419001B" w:tentative="1">
+      <w:start w:val="1"/>
+      <w:numFmt w:val="lowerRoman"/>
+      <w:lvlText w:val="%3."/>
+      <w:lvlJc w:val="right"/>
+      <w:pPr>
+        <w:ind w:left="2160" w:hanging="180"/>
+      </w:pPr>
+    </w:lvl>
+    <w:lvl w:ilvl="3" w:tplc="0419000F" w:tentative="1">
+      <w:start w:val="1"/>
+      <w:numFmt w:val="decimal"/>
+      <w:lvlText w:val="%4."/>
+      <w:lvlJc w:val="left"/>
+      <w:pPr>
+        <w:ind w:left="2880" w:hanging="360"/>
+      </w:pPr>
+    </w:lvl>
+    <w:lvl w:ilvl="4" w:tplc="04190019" w:tentative="1">
+      <w:start w:val="1"/>
+      <w:numFmt w:val="lowerLetter"/>
+      <w:lvlText w:val="%5."/>
+      <w:lvlJc w:val="left"/>
+      <w:pPr>
+        <w:ind w:left="3600" w:hanging="360"/>
+      </w:pPr>
+    </w:lvl>
+    <w:lvl w:ilvl="5" w:tplc="0419001B" w:tentative="1">
+      <w:start w:val="1"/>
+      <w:numFmt w:val="lowerRoman"/>
+      <w:lvlText w:val="%6."/>
+      <w:lvlJc w:val="right"/>
+      <w:pPr>
+        <w:ind w:left="4320" w:hanging="180"/>
+      </w:pPr>
+    </w:lvl>
+    <w:lvl w:ilvl="6" w:tplc="0419000F" w:tentative="1">
+      <w:start w:val="1"/>
+      <w:numFmt w:val="decimal"/>
+      <w:lvlText w:val="%7."/>
+      <w:lvlJc w:val="left"/>
+      <w:pPr>
+        <w:ind w:left="5040" w:hanging="360"/>
+      </w:pPr>
+    </w:lvl>
+    <w:lvl w:ilvl="7" w:tplc="04190019" w:tentative="1">
+      <w:start w:val="1"/>
+      <w:numFmt w:val="lowerLetter"/>
+      <w:lvlText w:val="%8."/>
+      <w:lvlJc w:val="left"/>
+      <w:pPr>
+        <w:ind w:left="5760" w:hanging="360"/>
+      </w:pPr>
+    </w:lvl>
+    <w:lvl w:ilvl="8" w:tplc="0419001B" w:tentative="1">
+      <w:start w:val="1"/>
+      <w:numFmt w:val="lowerRoman"/>
+      <w:lvlText w:val="%9."/>
+      <w:lvlJc w:val="right"/>
+      <w:pPr>
+        <w:ind w:left="6480" w:hanging="180"/>
+      </w:pPr>
+    </w:lvl>
+  </w:abstractNum>
+  <w:abstractNum w:abstractNumId="10" w15:restartNumberingAfterBreak="0">
     <w:nsid w:val="69B57FE6"/>
     <w:multiLevelType w:val="hybridMultilevel"/>
     <w:tmpl w:val="5BAE7C5E"/>
@@ -3148,7 +4322,7 @@
       </w:pPr>
     </w:lvl>
   </w:abstractNum>
-  <w:abstractNum w:abstractNumId="5" w15:restartNumberingAfterBreak="0">
+  <w:abstractNum w:abstractNumId="11" w15:restartNumberingAfterBreak="0">
     <w:nsid w:val="715B0198"/>
     <w:multiLevelType w:val="multilevel"/>
     <w:tmpl w:val="C52E091A"/>
@@ -3261,7 +4435,182 @@
       </w:pPr>
     </w:lvl>
   </w:abstractNum>
-  <w:abstractNum w:abstractNumId="6" w15:restartNumberingAfterBreak="0">
+  <w:abstractNum w:abstractNumId="12" w15:restartNumberingAfterBreak="0">
+    <w:nsid w:val="72D47582"/>
+    <w:multiLevelType w:val="hybridMultilevel"/>
+    <w:tmpl w:val="96B89DBC"/>
+    <w:lvl w:ilvl="0" w:tplc="0419000F">
+      <w:start w:val="1"/>
+      <w:numFmt w:val="decimal"/>
+      <w:lvlText w:val="%1."/>
+      <w:lvlJc w:val="left"/>
+      <w:pPr>
+        <w:ind w:left="720" w:hanging="360"/>
+      </w:pPr>
+      <w:rPr>
+        <w:rFonts w:hint="default"/>
+      </w:rPr>
+    </w:lvl>
+    <w:lvl w:ilvl="1" w:tplc="04190019" w:tentative="1">
+      <w:start w:val="1"/>
+      <w:numFmt w:val="lowerLetter"/>
+      <w:lvlText w:val="%2."/>
+      <w:lvlJc w:val="left"/>
+      <w:pPr>
+        <w:ind w:left="1440" w:hanging="360"/>
+      </w:pPr>
+    </w:lvl>
+    <w:lvl w:ilvl="2" w:tplc="0419001B" w:tentative="1">
+      <w:start w:val="1"/>
+      <w:numFmt w:val="lowerRoman"/>
+      <w:lvlText w:val="%3."/>
+      <w:lvlJc w:val="right"/>
+      <w:pPr>
+        <w:ind w:left="2160" w:hanging="180"/>
+      </w:pPr>
+    </w:lvl>
+    <w:lvl w:ilvl="3" w:tplc="0419000F" w:tentative="1">
+      <w:start w:val="1"/>
+      <w:numFmt w:val="decimal"/>
+      <w:lvlText w:val="%4."/>
+      <w:lvlJc w:val="left"/>
+      <w:pPr>
+        <w:ind w:left="2880" w:hanging="360"/>
+      </w:pPr>
+    </w:lvl>
+    <w:lvl w:ilvl="4" w:tplc="04190019" w:tentative="1">
+      <w:start w:val="1"/>
+      <w:numFmt w:val="lowerLetter"/>
+      <w:lvlText w:val="%5."/>
+      <w:lvlJc w:val="left"/>
+      <w:pPr>
+        <w:ind w:left="3600" w:hanging="360"/>
+      </w:pPr>
+    </w:lvl>
+    <w:lvl w:ilvl="5" w:tplc="0419001B" w:tentative="1">
+      <w:start w:val="1"/>
+      <w:numFmt w:val="lowerRoman"/>
+      <w:lvlText w:val="%6."/>
+      <w:lvlJc w:val="right"/>
+      <w:pPr>
+        <w:ind w:left="4320" w:hanging="180"/>
+      </w:pPr>
+    </w:lvl>
+    <w:lvl w:ilvl="6" w:tplc="0419000F" w:tentative="1">
+      <w:start w:val="1"/>
+      <w:numFmt w:val="decimal"/>
+      <w:lvlText w:val="%7."/>
+      <w:lvlJc w:val="left"/>
+      <w:pPr>
+        <w:ind w:left="5040" w:hanging="360"/>
+      </w:pPr>
+    </w:lvl>
+    <w:lvl w:ilvl="7" w:tplc="04190019" w:tentative="1">
+      <w:start w:val="1"/>
+      <w:numFmt w:val="lowerLetter"/>
+      <w:lvlText w:val="%8."/>
+      <w:lvlJc w:val="left"/>
+      <w:pPr>
+        <w:ind w:left="5760" w:hanging="360"/>
+      </w:pPr>
+    </w:lvl>
+    <w:lvl w:ilvl="8" w:tplc="0419001B" w:tentative="1">
+      <w:start w:val="1"/>
+      <w:numFmt w:val="lowerRoman"/>
+      <w:lvlText w:val="%9."/>
+      <w:lvlJc w:val="right"/>
+      <w:pPr>
+        <w:ind w:left="6480" w:hanging="180"/>
+      </w:pPr>
+    </w:lvl>
+  </w:abstractNum>
+  <w:abstractNum w:abstractNumId="13" w15:restartNumberingAfterBreak="0">
+    <w:nsid w:val="73485F4E"/>
+    <w:multiLevelType w:val="hybridMultilevel"/>
+    <w:tmpl w:val="074C35C0"/>
+    <w:lvl w:ilvl="0" w:tplc="0419000F">
+      <w:start w:val="1"/>
+      <w:numFmt w:val="decimal"/>
+      <w:lvlText w:val="%1."/>
+      <w:lvlJc w:val="left"/>
+      <w:pPr>
+        <w:ind w:left="720" w:hanging="360"/>
+      </w:pPr>
+    </w:lvl>
+    <w:lvl w:ilvl="1" w:tplc="04190019" w:tentative="1">
+      <w:start w:val="1"/>
+      <w:numFmt w:val="lowerLetter"/>
+      <w:lvlText w:val="%2."/>
+      <w:lvlJc w:val="left"/>
+      <w:pPr>
+        <w:ind w:left="1440" w:hanging="360"/>
+      </w:pPr>
+    </w:lvl>
+    <w:lvl w:ilvl="2" w:tplc="0419001B" w:tentative="1">
+      <w:start w:val="1"/>
+      <w:numFmt w:val="lowerRoman"/>
+      <w:lvlText w:val="%3."/>
+      <w:lvlJc w:val="right"/>
+      <w:pPr>
+        <w:ind w:left="2160" w:hanging="180"/>
+      </w:pPr>
+    </w:lvl>
+    <w:lvl w:ilvl="3" w:tplc="0419000F" w:tentative="1">
+      <w:start w:val="1"/>
+      <w:numFmt w:val="decimal"/>
+      <w:lvlText w:val="%4."/>
+      <w:lvlJc w:val="left"/>
+      <w:pPr>
+        <w:ind w:left="2880" w:hanging="360"/>
+      </w:pPr>
+    </w:lvl>
+    <w:lvl w:ilvl="4" w:tplc="04190019" w:tentative="1">
+      <w:start w:val="1"/>
+      <w:numFmt w:val="lowerLetter"/>
+      <w:lvlText w:val="%5."/>
+      <w:lvlJc w:val="left"/>
+      <w:pPr>
+        <w:ind w:left="3600" w:hanging="360"/>
+      </w:pPr>
+    </w:lvl>
+    <w:lvl w:ilvl="5" w:tplc="0419001B" w:tentative="1">
+      <w:start w:val="1"/>
+      <w:numFmt w:val="lowerRoman"/>
+      <w:lvlText w:val="%6."/>
+      <w:lvlJc w:val="right"/>
+      <w:pPr>
+        <w:ind w:left="4320" w:hanging="180"/>
+      </w:pPr>
+    </w:lvl>
+    <w:lvl w:ilvl="6" w:tplc="0419000F" w:tentative="1">
+      <w:start w:val="1"/>
+      <w:numFmt w:val="decimal"/>
+      <w:lvlText w:val="%7."/>
+      <w:lvlJc w:val="left"/>
+      <w:pPr>
+        <w:ind w:left="5040" w:hanging="360"/>
+      </w:pPr>
+    </w:lvl>
+    <w:lvl w:ilvl="7" w:tplc="04190019" w:tentative="1">
+      <w:start w:val="1"/>
+      <w:numFmt w:val="lowerLetter"/>
+      <w:lvlText w:val="%8."/>
+      <w:lvlJc w:val="left"/>
+      <w:pPr>
+        <w:ind w:left="5760" w:hanging="360"/>
+      </w:pPr>
+    </w:lvl>
+    <w:lvl w:ilvl="8" w:tplc="0419001B" w:tentative="1">
+      <w:start w:val="1"/>
+      <w:numFmt w:val="lowerRoman"/>
+      <w:lvlText w:val="%9."/>
+      <w:lvlJc w:val="right"/>
+      <w:pPr>
+        <w:ind w:left="6480" w:hanging="180"/>
+      </w:pPr>
+    </w:lvl>
+  </w:abstractNum>
+  <w:abstractNum w:abstractNumId="14" w15:restartNumberingAfterBreak="0">
     <w:nsid w:val="776660A6"/>
     <w:multiLevelType w:val="multilevel"/>
     <w:tmpl w:val="38B857A6"/>
@@ -3375,31 +4724,55 @@
     </w:lvl>
   </w:abstractNum>
   <w:num w:numId="1" w16cid:durableId="1482503260">
+    <w:abstractNumId w:val="10"/>
+  </w:num>
+  <w:num w:numId="2" w16cid:durableId="1965111315">
+    <w:abstractNumId w:val="6"/>
+  </w:num>
+  <w:num w:numId="3" w16cid:durableId="781998657">
+    <w:abstractNumId w:val="2"/>
+  </w:num>
+  <w:num w:numId="4" w16cid:durableId="499853863">
+    <w:abstractNumId w:val="1"/>
+  </w:num>
+  <w:num w:numId="5" w16cid:durableId="2014526715">
+    <w:abstractNumId w:val="5"/>
+  </w:num>
+  <w:num w:numId="6" w16cid:durableId="44842809">
+    <w:abstractNumId w:val="14"/>
+  </w:num>
+  <w:num w:numId="7" w16cid:durableId="1173254474">
+    <w:abstractNumId w:val="11"/>
+  </w:num>
+  <w:num w:numId="8" w16cid:durableId="207110794">
+    <w:abstractNumId w:val="8"/>
+  </w:num>
+  <w:num w:numId="9" w16cid:durableId="1706296965">
+    <w:abstractNumId w:val="12"/>
+  </w:num>
+  <w:num w:numId="10" w16cid:durableId="1731148215">
+    <w:abstractNumId w:val="13"/>
+  </w:num>
+  <w:num w:numId="11" w16cid:durableId="365788756">
     <w:abstractNumId w:val="4"/>
   </w:num>
-  <w:num w:numId="2" w16cid:durableId="1965111315">
+  <w:num w:numId="12" w16cid:durableId="165363217">
+    <w:abstractNumId w:val="7"/>
+  </w:num>
+  <w:num w:numId="13" w16cid:durableId="146167230">
     <w:abstractNumId w:val="3"/>
   </w:num>
-  <w:num w:numId="3" w16cid:durableId="781998657">
-    <w:abstractNumId w:val="1"/>
+  <w:num w:numId="14" w16cid:durableId="1833252839">
+    <w:abstractNumId w:val="9"/>
   </w:num>
-  <w:num w:numId="4" w16cid:durableId="499853863">
+  <w:num w:numId="15" w16cid:durableId="855655121">
     <w:abstractNumId w:val="0"/>
-  </w:num>
-  <w:num w:numId="5" w16cid:durableId="2014526715">
-    <w:abstractNumId w:val="2"/>
-  </w:num>
-  <w:num w:numId="6" w16cid:durableId="44842809">
-    <w:abstractNumId w:val="6"/>
-  </w:num>
-  <w:num w:numId="7" w16cid:durableId="1173254474">
-    <w:abstractNumId w:val="5"/>
   </w:num>
 </w:numbering>
 </file>
 
 <file path=word/styles.xml><?xml version="1.0" encoding="utf-8"?>
-<w:styles xmlns:mc="http://schemas.openxmlformats.org/markup-compatibility/2006" xmlns:r="http://schemas.openxmlformats.org/officeDocument/2006/relationships" xmlns:w="http://schemas.openxmlformats.org/wordprocessingml/2006/main" xmlns:w14="http://schemas.microsoft.com/office/word/2010/wordml" xmlns:w15="http://schemas.microsoft.com/office/word/2012/wordml" xmlns:w16cex="http://schemas.microsoft.com/office/word/2018/wordml/cex" xmlns:w16cid="http://schemas.microsoft.com/office/word/2016/wordml/cid" xmlns:w16="http://schemas.microsoft.com/office/word/2018/wordml" xmlns:w16du="http://schemas.microsoft.com/office/word/2023/wordml/word16du" xmlns:w16sdtdh="http://schemas.microsoft.com/office/word/2020/wordml/sdtdatahash" xmlns:w16sdtfl="http://schemas.microsoft.com/office/word/2024/wordml/sdtformatlock" xmlns:w16se="http://schemas.microsoft.com/office/word/2015/wordml/symex" mc:Ignorable="w14 w15 w16se w16cid w16 w16cex w16sdtdh w16sdtfl w16du">
+<w:styles xmlns:mc="http://schemas.openxmlformats.org/markup-compatibility/2006" xmlns:r="http://schemas.openxmlformats.org/officeDocument/2006/relationships" xmlns:w="http://schemas.openxmlformats.org/wordprocessingml/2006/main" xmlns:w14="http://schemas.microsoft.com/office/word/2010/wordml" xmlns:w15="http://schemas.microsoft.com/office/word/2012/wordml" xmlns:w16cex="http://schemas.microsoft.com/office/word/2018/wordml/cex" xmlns:w16cid="http://schemas.microsoft.com/office/word/2016/wordml/cid" xmlns:w16="http://schemas.microsoft.com/office/word/2018/wordml" xmlns:w16sdtdh="http://schemas.microsoft.com/office/word/2020/wordml/sdtdatahash" xmlns:w16se="http://schemas.microsoft.com/office/word/2015/wordml/symex" mc:Ignorable="w14 w15 w16se w16cid w16 w16cex w16sdtdh">
   <w:docDefaults>
     <w:rPrDefault>
       <w:rPr>
@@ -3802,7 +5175,6 @@
   <w:style w:type="character" w:default="1" w:styleId="a0">
     <w:name w:val="Default Paragraph Font"/>
     <w:uiPriority w:val="1"/>
-    <w:semiHidden/>
     <w:unhideWhenUsed/>
   </w:style>
   <w:style w:type="table" w:default="1" w:styleId="a1">
@@ -3922,6 +5294,29 @@
     <w:rPr>
       <w:sz w:val="22"/>
       <w:szCs w:val="22"/>
+    </w:rPr>
+  </w:style>
+  <w:style w:type="character" w:styleId="aa">
+    <w:name w:val="Hyperlink"/>
+    <w:basedOn w:val="a0"/>
+    <w:uiPriority w:val="99"/>
+    <w:unhideWhenUsed/>
+    <w:rsid w:val="005644E1"/>
+    <w:rPr>
+      <w:color w:val="0000FF" w:themeColor="hyperlink"/>
+      <w:u w:val="single"/>
+    </w:rPr>
+  </w:style>
+  <w:style w:type="character" w:styleId="ab">
+    <w:name w:val="Unresolved Mention"/>
+    <w:basedOn w:val="a0"/>
+    <w:uiPriority w:val="99"/>
+    <w:semiHidden/>
+    <w:unhideWhenUsed/>
+    <w:rsid w:val="005644E1"/>
+    <w:rPr>
+      <w:color w:val="605E5C"/>
+      <w:shd w:val="clear" w:color="auto" w:fill="E1DFDD"/>
     </w:rPr>
   </w:style>
 </w:styles>
